--- a/doc/选题报告.docx
+++ b/doc/选题报告.docx
@@ -4,6 +4,93 @@
   <w:body>
     <w:p>
       <w:pPr>
+        <w:rPr>
+          <w:rFonts w:hint="eastAsia"/>
+        </w:rPr>
+      </w:pPr>
+    </w:p>
+    <w:p>
+      <w:pPr>
+        <w:ind w:firstLine="480"/>
+        <w:jc w:val="left"/>
+        <w:rPr>
+          <w:rFonts w:ascii="黑体" w:eastAsia="黑体" w:hAnsi="黑体"/>
+        </w:rPr>
+        <w:sectPr>
+          <w:headerReference w:type="even" r:id="rId7"/>
+          <w:headerReference w:type="default" r:id="rId8"/>
+          <w:footerReference w:type="even" r:id="rId9"/>
+          <w:footerReference w:type="default" r:id="rId10"/>
+          <w:headerReference w:type="first" r:id="rId11"/>
+          <w:footerReference w:type="first" r:id="rId12"/>
+          <w:pgSz w:w="11906" w:h="16838" w:code="9"/>
+          <w:pgMar w:top="1440" w:right="1800" w:bottom="1440" w:left="1800" w:header="1134" w:footer="567" w:gutter="567"/>
+          <w:cols w:space="425"/>
+          <w:docGrid w:type="lines" w:linePitch="312"/>
+        </w:sectPr>
+      </w:pPr>
+    </w:p>
+    <w:p>
+      <w:pPr>
+        <w:ind w:firstLine="643"/>
+        <w:jc w:val="center"/>
+        <w:rPr>
+          <w:rFonts w:ascii="黑体" w:eastAsia="黑体" w:hAnsi="黑体"/>
+        </w:rPr>
+      </w:pPr>
+      <w:r>
+        <w:rPr>
+          <w:b/>
+          <w:sz w:val="32"/>
+          <w:szCs w:val="32"/>
+        </w:rPr>
+        <w:br w:type="page"/>
+      </w:r>
+    </w:p>
+    <w:p>
+      <w:pPr>
+        <w:jc w:val="left"/>
+        <w:rPr>
+          <w:rFonts w:ascii="黑体" w:eastAsia="黑体" w:hAnsi="黑体" w:hint="eastAsia"/>
+        </w:rPr>
+        <w:sectPr>
+          <w:headerReference w:type="even" r:id="rId13"/>
+          <w:headerReference w:type="default" r:id="rId14"/>
+          <w:footerReference w:type="even" r:id="rId15"/>
+          <w:footerReference w:type="default" r:id="rId16"/>
+          <w:headerReference w:type="first" r:id="rId17"/>
+          <w:footerReference w:type="first" r:id="rId18"/>
+          <w:type w:val="continuous"/>
+          <w:pgSz w:w="11906" w:h="16838" w:code="9"/>
+          <w:pgMar w:top="1701" w:right="1134" w:bottom="1134" w:left="1701" w:header="1134" w:footer="567" w:gutter="567"/>
+          <w:cols w:space="425"/>
+          <w:docGrid w:type="lines" w:linePitch="312"/>
+        </w:sectPr>
+      </w:pPr>
+    </w:p>
+    <w:p>
+      <w:pPr>
+        <w:spacing w:line="360" w:lineRule="auto"/>
+        <w:jc w:val="center"/>
+        <w:rPr>
+          <w:rFonts w:ascii="黑体" w:eastAsia="黑体" w:hAnsi="黑体"/>
+          <w:sz w:val="32"/>
+          <w:szCs w:val="32"/>
+        </w:rPr>
+      </w:pPr>
+      <w:bookmarkStart w:id="0" w:name="_Hlk124272292"/>
+      <w:r>
+        <w:rPr>
+          <w:rFonts w:ascii="黑体" w:eastAsia="黑体" w:hAnsi="黑体" w:hint="eastAsia"/>
+          <w:sz w:val="32"/>
+          <w:szCs w:val="32"/>
+        </w:rPr>
+        <w:lastRenderedPageBreak/>
+        <w:t>选题报告</w:t>
+      </w:r>
+    </w:p>
+    <w:p>
+      <w:pPr>
         <w:spacing w:line="360" w:lineRule="auto"/>
         <w:jc w:val="center"/>
         <w:rPr>
@@ -14,152 +101,134 @@
           <w:szCs w:val="48"/>
         </w:rPr>
       </w:pPr>
+    </w:p>
+    <w:p>
+      <w:pPr>
+        <w:spacing w:line="360" w:lineRule="auto"/>
+        <w:jc w:val="center"/>
+        <w:rPr>
+          <w:rFonts w:ascii="宋体" w:hAnsi="宋体"/>
+          <w:sz w:val="28"/>
+          <w:szCs w:val="28"/>
+        </w:rPr>
+      </w:pPr>
+      <w:r>
+        <w:rPr>
+          <w:rFonts w:ascii="宋体" w:hAnsi="宋体" w:hint="eastAsia"/>
+          <w:sz w:val="28"/>
+          <w:szCs w:val="28"/>
+        </w:rPr>
+        <w:t>1</w:t>
+      </w:r>
+      <w:r>
+        <w:rPr>
+          <w:rFonts w:ascii="宋体" w:hAnsi="宋体"/>
+          <w:sz w:val="28"/>
+          <w:szCs w:val="28"/>
+        </w:rPr>
+        <w:t>.1</w:t>
+      </w:r>
+      <w:r>
+        <w:rPr>
+          <w:rFonts w:ascii="宋体" w:hAnsi="宋体" w:hint="eastAsia"/>
+          <w:sz w:val="28"/>
+          <w:szCs w:val="28"/>
+        </w:rPr>
+        <w:t>选题内容</w:t>
+      </w:r>
+    </w:p>
+    <w:p>
+      <w:pPr>
+        <w:spacing w:line="360" w:lineRule="auto"/>
+        <w:jc w:val="left"/>
+        <w:rPr>
+          <w:rFonts w:ascii="宋体" w:hAnsi="宋体"/>
+          <w:b/>
+          <w:bCs/>
+          <w:sz w:val="24"/>
+        </w:rPr>
+      </w:pPr>
       <w:r>
         <w:rPr>
           <w:rFonts w:ascii="宋体" w:hAnsi="宋体" w:hint="eastAsia"/>
           <w:b/>
           <w:bCs/>
-          <w:sz w:val="48"/>
-          <w:szCs w:val="48"/>
-        </w:rPr>
-        <w:t>选</w:t>
+          <w:sz w:val="24"/>
+        </w:rPr>
+        <w:t>1</w:t>
+      </w:r>
+      <w:r>
+        <w:rPr>
+          <w:rFonts w:ascii="宋体" w:hAnsi="宋体"/>
+          <w:b/>
+          <w:bCs/>
+          <w:sz w:val="24"/>
+        </w:rPr>
+        <w:t>.1.1</w:t>
       </w:r>
       <w:r>
         <w:rPr>
           <w:rFonts w:ascii="宋体" w:hAnsi="宋体" w:hint="eastAsia"/>
           <w:b/>
           <w:bCs/>
-          <w:sz w:val="48"/>
-          <w:szCs w:val="48"/>
-        </w:rPr>
-        <w:t>题报告</w:t>
+          <w:sz w:val="24"/>
+        </w:rPr>
+        <w:t>选题名称</w:t>
       </w:r>
     </w:p>
     <w:p>
       <w:pPr>
         <w:spacing w:line="360" w:lineRule="auto"/>
-        <w:jc w:val="center"/>
+        <w:ind w:firstLine="375"/>
+        <w:jc w:val="left"/>
+        <w:rPr>
+          <w:rFonts w:ascii="宋体" w:hAnsi="宋体" w:hint="eastAsia"/>
+          <w:sz w:val="24"/>
+        </w:rPr>
+      </w:pPr>
+      <w:r>
+        <w:rPr>
+          <w:rFonts w:ascii="宋体" w:hAnsi="宋体" w:hint="eastAsia"/>
+          <w:sz w:val="24"/>
+        </w:rPr>
+        <w:t>关系代数运算系统</w:t>
+      </w:r>
+    </w:p>
+    <w:p>
+      <w:pPr>
+        <w:spacing w:line="360" w:lineRule="auto"/>
+        <w:jc w:val="left"/>
+        <w:rPr>
+          <w:rFonts w:ascii="宋体" w:hAnsi="宋体"/>
+          <w:b/>
+          <w:bCs/>
+          <w:sz w:val="24"/>
+        </w:rPr>
+      </w:pPr>
+      <w:r>
         <w:rPr>
           <w:rFonts w:ascii="宋体" w:hAnsi="宋体" w:hint="eastAsia"/>
           <w:b/>
           <w:bCs/>
-          <w:sz w:val="48"/>
-          <w:szCs w:val="48"/>
-        </w:rPr>
-      </w:pPr>
-    </w:p>
-    <w:p>
-      <w:pPr>
-        <w:pStyle w:val="a8"/>
-        <w:numPr>
-          <w:ilvl w:val="0"/>
-          <w:numId w:val="8"/>
-        </w:numPr>
-        <w:spacing w:line="360" w:lineRule="auto"/>
-        <w:ind w:firstLineChars="0"/>
-        <w:jc w:val="left"/>
+          <w:sz w:val="24"/>
+        </w:rPr>
+        <w:t>1</w:t>
+      </w:r>
+      <w:r>
         <w:rPr>
           <w:rFonts w:ascii="宋体" w:hAnsi="宋体"/>
           <w:b/>
           <w:bCs/>
-          <w:sz w:val="44"/>
-          <w:szCs w:val="44"/>
-        </w:rPr>
-      </w:pPr>
+          <w:sz w:val="24"/>
+        </w:rPr>
+        <w:t>.1.2</w:t>
+      </w:r>
       <w:r>
         <w:rPr>
           <w:rFonts w:ascii="宋体" w:hAnsi="宋体" w:hint="eastAsia"/>
           <w:b/>
           <w:bCs/>
-          <w:sz w:val="44"/>
-          <w:szCs w:val="44"/>
-        </w:rPr>
-        <w:t>选题内容</w:t>
-      </w:r>
-    </w:p>
-    <w:p>
-      <w:pPr>
-        <w:pStyle w:val="a8"/>
-        <w:numPr>
-          <w:ilvl w:val="1"/>
-          <w:numId w:val="8"/>
-        </w:numPr>
-        <w:spacing w:line="360" w:lineRule="auto"/>
-        <w:ind w:firstLineChars="0"/>
-        <w:jc w:val="left"/>
-        <w:rPr>
-          <w:rFonts w:ascii="宋体" w:hAnsi="宋体"/>
-          <w:b/>
-          <w:bCs/>
-          <w:sz w:val="32"/>
-          <w:szCs w:val="32"/>
-        </w:rPr>
-      </w:pPr>
-      <w:r>
-        <w:rPr>
-          <w:rFonts w:ascii="宋体" w:hAnsi="宋体" w:hint="eastAsia"/>
-          <w:b/>
-          <w:bCs/>
-          <w:sz w:val="32"/>
-          <w:szCs w:val="32"/>
-        </w:rPr>
-        <w:t>选题名称</w:t>
-      </w:r>
-    </w:p>
-    <w:p>
-      <w:pPr>
-        <w:spacing w:line="360" w:lineRule="auto"/>
-        <w:ind w:firstLine="375"/>
-        <w:jc w:val="left"/>
-        <w:rPr>
-          <w:rFonts w:ascii="宋体" w:hAnsi="宋体"/>
-          <w:sz w:val="24"/>
-        </w:rPr>
-      </w:pPr>
-      <w:r>
-        <w:rPr>
-          <w:rFonts w:ascii="宋体" w:hAnsi="宋体" w:hint="eastAsia"/>
-          <w:sz w:val="24"/>
-        </w:rPr>
-        <w:t>关系代数运算系统</w:t>
-      </w:r>
-    </w:p>
-    <w:p>
-      <w:pPr>
-        <w:spacing w:line="360" w:lineRule="auto"/>
-        <w:ind w:firstLine="375"/>
-        <w:jc w:val="left"/>
-        <w:rPr>
-          <w:rFonts w:ascii="宋体" w:hAnsi="宋体" w:hint="eastAsia"/>
-          <w:sz w:val="24"/>
-        </w:rPr>
-      </w:pPr>
-    </w:p>
-    <w:p>
-      <w:pPr>
-        <w:pStyle w:val="a8"/>
-        <w:numPr>
-          <w:ilvl w:val="1"/>
-          <w:numId w:val="8"/>
-        </w:numPr>
-        <w:spacing w:line="360" w:lineRule="auto"/>
-        <w:ind w:firstLineChars="0"/>
-        <w:jc w:val="left"/>
-        <w:rPr>
-          <w:rFonts w:ascii="宋体" w:hAnsi="宋体"/>
-          <w:b/>
-          <w:bCs/>
-          <w:sz w:val="32"/>
-          <w:szCs w:val="32"/>
-        </w:rPr>
-      </w:pPr>
-      <w:r>
-        <w:rPr>
-          <w:rFonts w:ascii="宋体" w:hAnsi="宋体" w:hint="eastAsia"/>
-          <w:b/>
-          <w:bCs/>
-          <w:sz w:val="32"/>
-          <w:szCs w:val="32"/>
+          <w:sz w:val="24"/>
         </w:rPr>
         <w:t>总体需求</w:t>
       </w:r>
@@ -198,7 +267,7 @@
         <w:ind w:firstLineChars="0"/>
         <w:jc w:val="left"/>
         <w:rPr>
-          <w:rFonts w:ascii="宋体" w:hAnsi="宋体"/>
+          <w:rFonts w:ascii="宋体" w:hAnsi="宋体" w:hint="eastAsia"/>
           <w:sz w:val="24"/>
         </w:rPr>
       </w:pPr>
@@ -212,32 +281,48 @@
     </w:p>
     <w:p>
       <w:pPr>
-        <w:pStyle w:val="a8"/>
         <w:spacing w:line="360" w:lineRule="auto"/>
-        <w:ind w:left="780" w:firstLineChars="0" w:firstLine="0"/>
-        <w:jc w:val="left"/>
+        <w:jc w:val="center"/>
+        <w:rPr>
+          <w:rFonts w:ascii="宋体" w:hAnsi="宋体"/>
+          <w:sz w:val="28"/>
+          <w:szCs w:val="28"/>
+        </w:rPr>
+      </w:pPr>
+      <w:r>
         <w:rPr>
           <w:rFonts w:ascii="宋体" w:hAnsi="宋体" w:hint="eastAsia"/>
-          <w:sz w:val="24"/>
-        </w:rPr>
-      </w:pPr>
+          <w:sz w:val="28"/>
+          <w:szCs w:val="28"/>
+        </w:rPr>
+        <w:t>1</w:t>
+      </w:r>
+      <w:r>
+        <w:rPr>
+          <w:rFonts w:ascii="宋体" w:hAnsi="宋体"/>
+          <w:sz w:val="28"/>
+          <w:szCs w:val="28"/>
+        </w:rPr>
+        <w:t>.2</w:t>
+      </w:r>
+      <w:r>
+        <w:rPr>
+          <w:rFonts w:ascii="宋体" w:hAnsi="宋体" w:hint="eastAsia"/>
+          <w:sz w:val="28"/>
+          <w:szCs w:val="28"/>
+        </w:rPr>
+        <w:t>开发思路</w:t>
+      </w:r>
     </w:p>
     <w:p>
       <w:pPr>
-        <w:pStyle w:val="a8"/>
-        <w:numPr>
-          <w:ilvl w:val="0"/>
-          <w:numId w:val="8"/>
-        </w:numPr>
         <w:spacing w:line="360" w:lineRule="auto"/>
-        <w:ind w:firstLineChars="0"/>
         <w:jc w:val="left"/>
         <w:rPr>
           <w:rFonts w:ascii="宋体" w:hAnsi="宋体"/>
           <w:b/>
           <w:bCs/>
-          <w:sz w:val="44"/>
-          <w:szCs w:val="44"/>
+          <w:sz w:val="24"/>
         </w:rPr>
       </w:pPr>
       <w:r>
@@ -245,37 +330,25 @@
           <w:rFonts w:ascii="宋体" w:hAnsi="宋体" w:hint="eastAsia"/>
           <w:b/>
           <w:bCs/>
-          <w:sz w:val="44"/>
-          <w:szCs w:val="44"/>
-        </w:rPr>
-        <w:t>开发思路</w:t>
-      </w:r>
-    </w:p>
-    <w:p>
-      <w:pPr>
-        <w:pStyle w:val="a8"/>
-        <w:numPr>
-          <w:ilvl w:val="1"/>
-          <w:numId w:val="8"/>
-        </w:numPr>
-        <w:spacing w:line="360" w:lineRule="auto"/>
-        <w:ind w:firstLineChars="0"/>
-        <w:jc w:val="left"/>
+          <w:sz w:val="24"/>
+        </w:rPr>
+        <w:t>1</w:t>
+      </w:r>
+      <w:r>
         <w:rPr>
           <w:rFonts w:ascii="宋体" w:hAnsi="宋体"/>
           <w:b/>
           <w:bCs/>
-          <w:sz w:val="32"/>
-          <w:szCs w:val="32"/>
-        </w:rPr>
-      </w:pPr>
+          <w:sz w:val="24"/>
+        </w:rPr>
+        <w:t>.2.1</w:t>
+      </w:r>
       <w:r>
         <w:rPr>
           <w:rFonts w:ascii="宋体" w:hAnsi="宋体" w:hint="eastAsia"/>
           <w:b/>
           <w:bCs/>
-          <w:sz w:val="32"/>
-          <w:szCs w:val="32"/>
+          <w:sz w:val="24"/>
         </w:rPr>
         <w:t>主要功能</w:t>
       </w:r>
@@ -337,7 +410,7 @@
         <w:ind w:firstLineChars="0"/>
         <w:jc w:val="left"/>
         <w:rPr>
-          <w:rFonts w:ascii="宋体" w:hAnsi="宋体" w:hint="eastAsia"/>
+          <w:rFonts w:ascii="宋体" w:hAnsi="宋体"/>
           <w:sz w:val="24"/>
         </w:rPr>
       </w:pPr>
@@ -409,7 +482,23 @@
           <w:rFonts w:ascii="宋体" w:hAnsi="宋体" w:hint="eastAsia"/>
           <w:sz w:val="24"/>
         </w:rPr>
-        <w:t>将输入框数据传送至后端，接收并显示返回的结果。</w:t>
+        <w:t>将输入</w:t>
+      </w:r>
+      <w:proofErr w:type="gramStart"/>
+      <w:r>
+        <w:rPr>
+          <w:rFonts w:ascii="宋体" w:hAnsi="宋体" w:hint="eastAsia"/>
+          <w:sz w:val="24"/>
+        </w:rPr>
+        <w:t>框数据</w:t>
+      </w:r>
+      <w:proofErr w:type="gramEnd"/>
+      <w:r>
+        <w:rPr>
+          <w:rFonts w:ascii="宋体" w:hAnsi="宋体" w:hint="eastAsia"/>
+          <w:sz w:val="24"/>
+        </w:rPr>
+        <w:t>传送至后端，接收并显示返回的结果。</w:t>
       </w:r>
     </w:p>
     <w:p>
@@ -419,7 +508,7 @@
         <w:ind w:left="735" w:firstLineChars="0" w:firstLine="0"/>
         <w:jc w:val="left"/>
         <w:rPr>
-          <w:rFonts w:ascii="宋体" w:hAnsi="宋体" w:hint="eastAsia"/>
+          <w:rFonts w:ascii="宋体" w:hAnsi="宋体"/>
           <w:sz w:val="24"/>
         </w:rPr>
       </w:pPr>
@@ -440,20 +529,14 @@
     </w:p>
     <w:p>
       <w:pPr>
-        <w:pStyle w:val="a8"/>
-        <w:numPr>
-          <w:ilvl w:val="1"/>
-          <w:numId w:val="8"/>
-        </w:numPr>
         <w:spacing w:line="360" w:lineRule="auto"/>
-        <w:ind w:firstLineChars="0"/>
         <w:jc w:val="left"/>
         <w:rPr>
           <w:rFonts w:ascii="宋体" w:hAnsi="宋体"/>
           <w:b/>
           <w:bCs/>
-          <w:sz w:val="36"/>
-          <w:szCs w:val="36"/>
+          <w:sz w:val="28"/>
+          <w:szCs w:val="28"/>
         </w:rPr>
       </w:pPr>
       <w:r>
@@ -461,8 +544,34 @@
           <w:rFonts w:ascii="宋体" w:hAnsi="宋体" w:hint="eastAsia"/>
           <w:b/>
           <w:bCs/>
-          <w:sz w:val="32"/>
-          <w:szCs w:val="32"/>
+          <w:sz w:val="24"/>
+        </w:rPr>
+        <w:t>1.2</w:t>
+      </w:r>
+      <w:r>
+        <w:rPr>
+          <w:rFonts w:ascii="宋体" w:hAnsi="宋体"/>
+          <w:b/>
+          <w:bCs/>
+          <w:sz w:val="24"/>
+        </w:rPr>
+        <w:t>.</w:t>
+      </w:r>
+      <w:r>
+        <w:rPr>
+          <w:rFonts w:ascii="宋体" w:hAnsi="宋体"/>
+          <w:b/>
+          <w:bCs/>
+          <w:sz w:val="24"/>
+        </w:rPr>
+        <w:t>2</w:t>
+      </w:r>
+      <w:r>
+        <w:rPr>
+          <w:rFonts w:ascii="宋体" w:hAnsi="宋体" w:hint="eastAsia"/>
+          <w:b/>
+          <w:bCs/>
+          <w:sz w:val="24"/>
         </w:rPr>
         <w:t>开发平台</w:t>
       </w:r>
@@ -485,6 +594,13 @@
         </w:rPr>
         <w:t>Windows</w:t>
       </w:r>
+      <w:r>
+        <w:rPr>
+          <w:rFonts w:ascii="宋体" w:hAnsi="宋体"/>
+          <w:sz w:val="24"/>
+        </w:rPr>
+        <w:t xml:space="preserve"> 10/11</w:t>
+      </w:r>
     </w:p>
     <w:p>
       <w:pPr>
@@ -502,38 +618,172 @@
           <w:rFonts w:ascii="宋体" w:hAnsi="宋体"/>
           <w:sz w:val="24"/>
         </w:rPr>
-        <w:t>Idea</w:t>
+        <w:t>IntelliJ IDEA x64</w:t>
+      </w:r>
+    </w:p>
+    <w:bookmarkEnd w:id="0"/>
+    <w:p>
+      <w:pPr>
+        <w:widowControl/>
+        <w:jc w:val="left"/>
+        <w:rPr>
+          <w:rFonts w:ascii="宋体" w:hAnsi="宋体"/>
+          <w:sz w:val="24"/>
+        </w:rPr>
+      </w:pPr>
+      <w:r>
+        <w:rPr>
+          <w:rFonts w:ascii="宋体" w:hAnsi="宋体"/>
+          <w:sz w:val="24"/>
+        </w:rPr>
+        <w:br w:type="page"/>
       </w:r>
     </w:p>
     <w:p>
       <w:pPr>
-        <w:pStyle w:val="a8"/>
+        <w:ind w:firstLine="643"/>
+        <w:jc w:val="center"/>
+        <w:rPr>
+          <w:rFonts w:ascii="黑体" w:eastAsia="黑体" w:hAnsi="黑体"/>
+          <w:b/>
+          <w:sz w:val="48"/>
+          <w:szCs w:val="48"/>
+        </w:rPr>
+      </w:pPr>
+      <w:bookmarkStart w:id="1" w:name="_Toc98789786"/>
+      <w:bookmarkStart w:id="2" w:name="_Hlk124272256"/>
+      <w:r>
+        <w:rPr>
+          <w:rFonts w:ascii="黑体" w:eastAsia="黑体" w:hAnsi="黑体" w:hint="eastAsia"/>
+          <w:sz w:val="32"/>
+          <w:szCs w:val="32"/>
+        </w:rPr>
+        <w:lastRenderedPageBreak/>
+        <w:t>摘要</w:t>
+      </w:r>
+      <w:bookmarkEnd w:id="1"/>
+    </w:p>
+    <w:p>
+      <w:pPr>
+        <w:pStyle w:val="a9"/>
         <w:spacing w:line="360" w:lineRule="auto"/>
-        <w:ind w:left="375" w:firstLineChars="0" w:firstLine="0"/>
+        <w:ind w:firstLineChars="200" w:firstLine="480"/>
+        <w:rPr>
+          <w:rFonts w:ascii="宋体" w:eastAsia="宋体" w:hAnsi="宋体" w:cs="宋体"/>
+          <w:sz w:val="24"/>
+          <w:szCs w:val="24"/>
+        </w:rPr>
+      </w:pPr>
+      <w:r>
+        <w:rPr>
+          <w:rFonts w:ascii="宋体" w:eastAsia="宋体" w:hAnsi="宋体" w:cs="宋体" w:hint="eastAsia"/>
+          <w:sz w:val="24"/>
+          <w:szCs w:val="24"/>
+        </w:rPr>
+        <w:t>主要从需求分析、概要设计、详细设计、编码实现、测试等方面分章节书写软件工程设计文档。</w:t>
+      </w:r>
+    </w:p>
+    <w:p>
+      <w:pPr>
+        <w:pStyle w:val="a9"/>
+        <w:spacing w:line="360" w:lineRule="auto"/>
+        <w:ind w:firstLineChars="200" w:firstLine="482"/>
+        <w:rPr>
+          <w:rFonts w:ascii="宋体" w:eastAsia="宋体" w:hAnsi="宋体" w:cs="宋体"/>
+          <w:b/>
+          <w:color w:val="FF0000"/>
+          <w:sz w:val="24"/>
+          <w:szCs w:val="24"/>
+        </w:rPr>
+      </w:pPr>
+      <w:r>
+        <w:rPr>
+          <w:rFonts w:ascii="宋体" w:eastAsia="宋体" w:hAnsi="宋体" w:cs="宋体" w:hint="eastAsia"/>
+          <w:b/>
+          <w:color w:val="FF0000"/>
+          <w:sz w:val="24"/>
+          <w:szCs w:val="24"/>
+        </w:rPr>
+        <w:t>注：本模板正文是一个本科毕业设计论文。在写工程设计文档正文时，仅保留格式一样即可！！！</w:t>
+      </w:r>
+      <w:r>
+        <w:rPr>
+          <w:rFonts w:ascii="宋体" w:eastAsia="宋体" w:hAnsi="宋体" w:cs="宋体"/>
+          <w:b/>
+          <w:color w:val="FF0000"/>
+          <w:sz w:val="24"/>
+          <w:szCs w:val="24"/>
+        </w:rPr>
+        <w:t xml:space="preserve"> </w:t>
+      </w:r>
+    </w:p>
+    <w:p>
+      <w:pPr>
+        <w:ind w:firstLine="480"/>
         <w:jc w:val="left"/>
         <w:rPr>
+          <w:rFonts w:ascii="宋体" w:hAnsi="宋体"/>
+        </w:rPr>
+      </w:pPr>
+    </w:p>
+    <w:p>
+      <w:pPr>
+        <w:ind w:firstLine="480"/>
+        <w:jc w:val="left"/>
+        <w:rPr>
+          <w:rFonts w:ascii="宋体" w:hAnsi="宋体"/>
+        </w:rPr>
+      </w:pPr>
+    </w:p>
+    <w:p>
+      <w:pPr>
+        <w:jc w:val="left"/>
+        <w:rPr>
+          <w:rFonts w:ascii="黑体" w:eastAsia="黑体" w:hAnsi="黑体"/>
+        </w:rPr>
+      </w:pPr>
+      <w:r>
+        <w:rPr>
+          <w:rFonts w:ascii="黑体" w:eastAsia="黑体" w:hAnsi="黑体" w:hint="eastAsia"/>
+        </w:rPr>
+        <w:t>关键</w:t>
+      </w:r>
+      <w:r>
+        <w:rPr>
+          <w:rFonts w:ascii="黑体" w:eastAsia="黑体" w:hAnsi="黑体" w:hint="eastAsia"/>
+        </w:rPr>
+        <w:t>词</w:t>
+      </w:r>
+      <w:r>
+        <w:rPr>
+          <w:rFonts w:ascii="黑体" w:eastAsia="黑体" w:hAnsi="黑体" w:hint="eastAsia"/>
+        </w:rPr>
+        <w:t>：</w:t>
+      </w:r>
+    </w:p>
+    <w:p>
+      <w:pPr>
+        <w:ind w:firstLine="480"/>
+        <w:jc w:val="left"/>
+        <w:rPr>
+          <w:rFonts w:ascii="黑体" w:eastAsia="黑体" w:hAnsi="黑体"/>
+        </w:rPr>
+      </w:pPr>
+    </w:p>
+    <w:bookmarkEnd w:id="2"/>
+    <w:p>
+      <w:pPr>
+        <w:widowControl/>
+        <w:jc w:val="left"/>
+        <w:rPr>
           <w:rFonts w:ascii="宋体" w:hAnsi="宋体" w:hint="eastAsia"/>
           <w:sz w:val="24"/>
         </w:rPr>
       </w:pPr>
-      <w:r>
-        <w:rPr>
-          <w:rFonts w:ascii="宋体" w:hAnsi="宋体" w:hint="eastAsia"/>
-          <w:sz w:val="24"/>
-        </w:rPr>
-        <w:t>v</w:t>
-      </w:r>
-      <w:r>
-        <w:rPr>
-          <w:rFonts w:ascii="宋体" w:hAnsi="宋体"/>
-          <w:sz w:val="24"/>
-        </w:rPr>
-        <w:t>scode</w:t>
-      </w:r>
     </w:p>
     <w:sectPr>
       <w:pgSz w:w="11906" w:h="16838"/>
-      <w:pgMar w:top="1440" w:right="1800" w:bottom="1440" w:left="1800" w:header="851" w:footer="992" w:gutter="0"/>
+      <w:pgMar w:top="1440" w:right="1800" w:bottom="1440" w:left="1800" w:header="1134" w:footer="567" w:gutter="0"/>
       <w:cols w:space="425"/>
       <w:docGrid w:type="lines" w:linePitch="312"/>
     </w:sectPr>
@@ -560,6 +810,74 @@
 </w:endnotes>
 </file>
 
+<file path=word/footer1.xml><?xml version="1.0" encoding="utf-8"?>
+<w:ftr xmlns:wpc="http://schemas.microsoft.com/office/word/2010/wordprocessingCanvas" xmlns:cx="http://schemas.microsoft.com/office/drawing/2014/chartex" xmlns:cx1="http://schemas.microsoft.com/office/drawing/2015/9/8/chartex" xmlns:cx2="http://schemas.microsoft.com/office/drawing/2015/10/21/chartex" xmlns:cx3="http://schemas.microsoft.com/office/drawing/2016/5/9/chartex" xmlns:cx4="http://schemas.microsoft.com/office/drawing/2016/5/10/chartex" xmlns:cx5="http://schemas.microsoft.com/office/drawing/2016/5/11/chartex" xmlns:cx6="http://schemas.microsoft.com/office/drawing/2016/5/12/chartex" xmlns:cx7="http://schemas.microsoft.com/office/drawing/2016/5/13/chartex" xmlns:cx8="http://schemas.microsoft.com/office/drawing/2016/5/14/chartex" xmlns:mc="http://schemas.openxmlformats.org/markup-compatibility/2006" xmlns:aink="http://schemas.microsoft.com/office/drawing/2016/ink" xmlns:am3d="http://schemas.microsoft.com/office/drawing/2017/model3d" xmlns:o="urn:schemas-microsoft-com:office:office" xmlns:oel="http://schemas.microsoft.com/office/2019/extlst" xmlns:r="http://schemas.openxmlformats.org/officeDocument/2006/relationships" xmlns:m="http://schemas.openxmlformats.org/officeDocument/2006/math" xmlns:v="urn:schemas-microsoft-com:vml" xmlns:wp14="http://schemas.microsoft.com/office/word/2010/wordprocessingDrawing" xmlns:wp="http://schemas.openxmlformats.org/drawingml/2006/wordprocessingDrawing" xmlns:w10="urn:schemas-microsoft-com:office:word" xmlns:w="http://schemas.openxmlformats.org/wordprocessingml/2006/main" xmlns:w14="http://schemas.microsoft.com/office/word/2010/wordml" xmlns:w15="http://schemas.microsoft.com/office/word/2012/wordml" xmlns:w16cex="http://schemas.microsoft.com/office/word/2018/wordml/cex" xmlns:w16cid="http://schemas.microsoft.com/office/word/2016/wordml/cid" xmlns:w16="http://schemas.microsoft.com/office/word/2018/wordml" xmlns:w16sdtdh="http://schemas.microsoft.com/office/word/2020/wordml/sdtdatahash" xmlns:w16se="http://schemas.microsoft.com/office/word/2015/wordml/symex" xmlns:wpg="http://schemas.microsoft.com/office/word/2010/wordprocessingGroup" xmlns:wpi="http://schemas.microsoft.com/office/word/2010/wordprocessingInk" xmlns:wne="http://schemas.microsoft.com/office/word/2006/wordml" xmlns:wps="http://schemas.microsoft.com/office/word/2010/wordprocessingShape" mc:Ignorable="w14 w15 w16se w16cid w16 w16cex w16sdtdh wp14">
+  <w:p>
+    <w:pPr>
+      <w:pStyle w:val="a5"/>
+      <w:ind w:firstLine="360"/>
+    </w:pPr>
+  </w:p>
+</w:ftr>
+</file>
+
+<file path=word/footer2.xml><?xml version="1.0" encoding="utf-8"?>
+<w:ftr xmlns:wpc="http://schemas.microsoft.com/office/word/2010/wordprocessingCanvas" xmlns:cx="http://schemas.microsoft.com/office/drawing/2014/chartex" xmlns:cx1="http://schemas.microsoft.com/office/drawing/2015/9/8/chartex" xmlns:cx2="http://schemas.microsoft.com/office/drawing/2015/10/21/chartex" xmlns:cx3="http://schemas.microsoft.com/office/drawing/2016/5/9/chartex" xmlns:cx4="http://schemas.microsoft.com/office/drawing/2016/5/10/chartex" xmlns:cx5="http://schemas.microsoft.com/office/drawing/2016/5/11/chartex" xmlns:cx6="http://schemas.microsoft.com/office/drawing/2016/5/12/chartex" xmlns:cx7="http://schemas.microsoft.com/office/drawing/2016/5/13/chartex" xmlns:cx8="http://schemas.microsoft.com/office/drawing/2016/5/14/chartex" xmlns:mc="http://schemas.openxmlformats.org/markup-compatibility/2006" xmlns:aink="http://schemas.microsoft.com/office/drawing/2016/ink" xmlns:am3d="http://schemas.microsoft.com/office/drawing/2017/model3d" xmlns:o="urn:schemas-microsoft-com:office:office" xmlns:oel="http://schemas.microsoft.com/office/2019/extlst" xmlns:r="http://schemas.openxmlformats.org/officeDocument/2006/relationships" xmlns:m="http://schemas.openxmlformats.org/officeDocument/2006/math" xmlns:v="urn:schemas-microsoft-com:vml" xmlns:wp14="http://schemas.microsoft.com/office/word/2010/wordprocessingDrawing" xmlns:wp="http://schemas.openxmlformats.org/drawingml/2006/wordprocessingDrawing" xmlns:w10="urn:schemas-microsoft-com:office:word" xmlns:w="http://schemas.openxmlformats.org/wordprocessingml/2006/main" xmlns:w14="http://schemas.microsoft.com/office/word/2010/wordml" xmlns:w15="http://schemas.microsoft.com/office/word/2012/wordml" xmlns:w16cex="http://schemas.microsoft.com/office/word/2018/wordml/cex" xmlns:w16cid="http://schemas.microsoft.com/office/word/2016/wordml/cid" xmlns:w16="http://schemas.microsoft.com/office/word/2018/wordml" xmlns:w16sdtdh="http://schemas.microsoft.com/office/word/2020/wordml/sdtdatahash" xmlns:w16se="http://schemas.microsoft.com/office/word/2015/wordml/symex" xmlns:wpg="http://schemas.microsoft.com/office/word/2010/wordprocessingGroup" xmlns:wpi="http://schemas.microsoft.com/office/word/2010/wordprocessingInk" xmlns:wne="http://schemas.microsoft.com/office/word/2006/wordml" xmlns:wps="http://schemas.microsoft.com/office/word/2010/wordprocessingShape" mc:Ignorable="w14 w15 w16se w16cid w16 w16cex w16sdtdh wp14">
+  <w:p>
+    <w:pPr>
+      <w:pStyle w:val="a5"/>
+      <w:ind w:firstLine="360"/>
+    </w:pPr>
+  </w:p>
+</w:ftr>
+</file>
+
+<file path=word/footer3.xml><?xml version="1.0" encoding="utf-8"?>
+<w:ftr xmlns:wpc="http://schemas.microsoft.com/office/word/2010/wordprocessingCanvas" xmlns:cx="http://schemas.microsoft.com/office/drawing/2014/chartex" xmlns:cx1="http://schemas.microsoft.com/office/drawing/2015/9/8/chartex" xmlns:cx2="http://schemas.microsoft.com/office/drawing/2015/10/21/chartex" xmlns:cx3="http://schemas.microsoft.com/office/drawing/2016/5/9/chartex" xmlns:cx4="http://schemas.microsoft.com/office/drawing/2016/5/10/chartex" xmlns:cx5="http://schemas.microsoft.com/office/drawing/2016/5/11/chartex" xmlns:cx6="http://schemas.microsoft.com/office/drawing/2016/5/12/chartex" xmlns:cx7="http://schemas.microsoft.com/office/drawing/2016/5/13/chartex" xmlns:cx8="http://schemas.microsoft.com/office/drawing/2016/5/14/chartex" xmlns:mc="http://schemas.openxmlformats.org/markup-compatibility/2006" xmlns:aink="http://schemas.microsoft.com/office/drawing/2016/ink" xmlns:am3d="http://schemas.microsoft.com/office/drawing/2017/model3d" xmlns:o="urn:schemas-microsoft-com:office:office" xmlns:oel="http://schemas.microsoft.com/office/2019/extlst" xmlns:r="http://schemas.openxmlformats.org/officeDocument/2006/relationships" xmlns:m="http://schemas.openxmlformats.org/officeDocument/2006/math" xmlns:v="urn:schemas-microsoft-com:vml" xmlns:wp14="http://schemas.microsoft.com/office/word/2010/wordprocessingDrawing" xmlns:wp="http://schemas.openxmlformats.org/drawingml/2006/wordprocessingDrawing" xmlns:w10="urn:schemas-microsoft-com:office:word" xmlns:w="http://schemas.openxmlformats.org/wordprocessingml/2006/main" xmlns:w14="http://schemas.microsoft.com/office/word/2010/wordml" xmlns:w15="http://schemas.microsoft.com/office/word/2012/wordml" xmlns:w16cex="http://schemas.microsoft.com/office/word/2018/wordml/cex" xmlns:w16cid="http://schemas.microsoft.com/office/word/2016/wordml/cid" xmlns:w16="http://schemas.microsoft.com/office/word/2018/wordml" xmlns:w16sdtdh="http://schemas.microsoft.com/office/word/2020/wordml/sdtdatahash" xmlns:w16se="http://schemas.microsoft.com/office/word/2015/wordml/symex" xmlns:wpg="http://schemas.microsoft.com/office/word/2010/wordprocessingGroup" xmlns:wpi="http://schemas.microsoft.com/office/word/2010/wordprocessingInk" xmlns:wne="http://schemas.microsoft.com/office/word/2006/wordml" xmlns:wps="http://schemas.microsoft.com/office/word/2010/wordprocessingShape" mc:Ignorable="w14 w15 w16se w16cid w16 w16cex w16sdtdh wp14">
+  <w:p>
+    <w:pPr>
+      <w:pStyle w:val="a5"/>
+      <w:ind w:firstLine="360"/>
+    </w:pPr>
+  </w:p>
+</w:ftr>
+</file>
+
+<file path=word/footer4.xml><?xml version="1.0" encoding="utf-8"?>
+<w:ftr xmlns:wpc="http://schemas.microsoft.com/office/word/2010/wordprocessingCanvas" xmlns:cx="http://schemas.microsoft.com/office/drawing/2014/chartex" xmlns:cx1="http://schemas.microsoft.com/office/drawing/2015/9/8/chartex" xmlns:cx2="http://schemas.microsoft.com/office/drawing/2015/10/21/chartex" xmlns:cx3="http://schemas.microsoft.com/office/drawing/2016/5/9/chartex" xmlns:cx4="http://schemas.microsoft.com/office/drawing/2016/5/10/chartex" xmlns:cx5="http://schemas.microsoft.com/office/drawing/2016/5/11/chartex" xmlns:cx6="http://schemas.microsoft.com/office/drawing/2016/5/12/chartex" xmlns:cx7="http://schemas.microsoft.com/office/drawing/2016/5/13/chartex" xmlns:cx8="http://schemas.microsoft.com/office/drawing/2016/5/14/chartex" xmlns:mc="http://schemas.openxmlformats.org/markup-compatibility/2006" xmlns:aink="http://schemas.microsoft.com/office/drawing/2016/ink" xmlns:am3d="http://schemas.microsoft.com/office/drawing/2017/model3d" xmlns:o="urn:schemas-microsoft-com:office:office" xmlns:oel="http://schemas.microsoft.com/office/2019/extlst" xmlns:r="http://schemas.openxmlformats.org/officeDocument/2006/relationships" xmlns:m="http://schemas.openxmlformats.org/officeDocument/2006/math" xmlns:v="urn:schemas-microsoft-com:vml" xmlns:wp14="http://schemas.microsoft.com/office/word/2010/wordprocessingDrawing" xmlns:wp="http://schemas.openxmlformats.org/drawingml/2006/wordprocessingDrawing" xmlns:w10="urn:schemas-microsoft-com:office:word" xmlns:w="http://schemas.openxmlformats.org/wordprocessingml/2006/main" xmlns:w14="http://schemas.microsoft.com/office/word/2010/wordml" xmlns:w15="http://schemas.microsoft.com/office/word/2012/wordml" xmlns:w16cex="http://schemas.microsoft.com/office/word/2018/wordml/cex" xmlns:w16cid="http://schemas.microsoft.com/office/word/2016/wordml/cid" xmlns:w16="http://schemas.microsoft.com/office/word/2018/wordml" xmlns:w16sdtdh="http://schemas.microsoft.com/office/word/2020/wordml/sdtdatahash" xmlns:w16se="http://schemas.microsoft.com/office/word/2015/wordml/symex" xmlns:wpg="http://schemas.microsoft.com/office/word/2010/wordprocessingGroup" xmlns:wpi="http://schemas.microsoft.com/office/word/2010/wordprocessingInk" xmlns:wne="http://schemas.microsoft.com/office/word/2006/wordml" xmlns:wps="http://schemas.microsoft.com/office/word/2010/wordprocessingShape" mc:Ignorable="w14 w15 w16se w16cid w16 w16cex w16sdtdh wp14">
+  <w:p>
+    <w:pPr>
+      <w:pStyle w:val="a5"/>
+      <w:ind w:firstLine="360"/>
+    </w:pPr>
+  </w:p>
+</w:ftr>
+</file>
+
+<file path=word/footer5.xml><?xml version="1.0" encoding="utf-8"?>
+<w:ftr xmlns:wpc="http://schemas.microsoft.com/office/word/2010/wordprocessingCanvas" xmlns:cx="http://schemas.microsoft.com/office/drawing/2014/chartex" xmlns:cx1="http://schemas.microsoft.com/office/drawing/2015/9/8/chartex" xmlns:cx2="http://schemas.microsoft.com/office/drawing/2015/10/21/chartex" xmlns:cx3="http://schemas.microsoft.com/office/drawing/2016/5/9/chartex" xmlns:cx4="http://schemas.microsoft.com/office/drawing/2016/5/10/chartex" xmlns:cx5="http://schemas.microsoft.com/office/drawing/2016/5/11/chartex" xmlns:cx6="http://schemas.microsoft.com/office/drawing/2016/5/12/chartex" xmlns:cx7="http://schemas.microsoft.com/office/drawing/2016/5/13/chartex" xmlns:cx8="http://schemas.microsoft.com/office/drawing/2016/5/14/chartex" xmlns:mc="http://schemas.openxmlformats.org/markup-compatibility/2006" xmlns:aink="http://schemas.microsoft.com/office/drawing/2016/ink" xmlns:am3d="http://schemas.microsoft.com/office/drawing/2017/model3d" xmlns:o="urn:schemas-microsoft-com:office:office" xmlns:oel="http://schemas.microsoft.com/office/2019/extlst" xmlns:r="http://schemas.openxmlformats.org/officeDocument/2006/relationships" xmlns:m="http://schemas.openxmlformats.org/officeDocument/2006/math" xmlns:v="urn:schemas-microsoft-com:vml" xmlns:wp14="http://schemas.microsoft.com/office/word/2010/wordprocessingDrawing" xmlns:wp="http://schemas.openxmlformats.org/drawingml/2006/wordprocessingDrawing" xmlns:w10="urn:schemas-microsoft-com:office:word" xmlns:w="http://schemas.openxmlformats.org/wordprocessingml/2006/main" xmlns:w14="http://schemas.microsoft.com/office/word/2010/wordml" xmlns:w15="http://schemas.microsoft.com/office/word/2012/wordml" xmlns:w16cex="http://schemas.microsoft.com/office/word/2018/wordml/cex" xmlns:w16cid="http://schemas.microsoft.com/office/word/2016/wordml/cid" xmlns:w16="http://schemas.microsoft.com/office/word/2018/wordml" xmlns:w16sdtdh="http://schemas.microsoft.com/office/word/2020/wordml/sdtdatahash" xmlns:w16se="http://schemas.microsoft.com/office/word/2015/wordml/symex" xmlns:wpg="http://schemas.microsoft.com/office/word/2010/wordprocessingGroup" xmlns:wpi="http://schemas.microsoft.com/office/word/2010/wordprocessingInk" xmlns:wne="http://schemas.microsoft.com/office/word/2006/wordml" xmlns:wps="http://schemas.microsoft.com/office/word/2010/wordprocessingShape" mc:Ignorable="w14 w15 w16se w16cid w16 w16cex w16sdtdh wp14">
+  <w:p>
+    <w:pPr>
+      <w:pStyle w:val="a5"/>
+      <w:rPr>
+        <w:rFonts w:hint="eastAsia"/>
+      </w:rPr>
+    </w:pPr>
+  </w:p>
+</w:ftr>
+</file>
+
+<file path=word/footer6.xml><?xml version="1.0" encoding="utf-8"?>
+<w:ftr xmlns:wpc="http://schemas.microsoft.com/office/word/2010/wordprocessingCanvas" xmlns:cx="http://schemas.microsoft.com/office/drawing/2014/chartex" xmlns:cx1="http://schemas.microsoft.com/office/drawing/2015/9/8/chartex" xmlns:cx2="http://schemas.microsoft.com/office/drawing/2015/10/21/chartex" xmlns:cx3="http://schemas.microsoft.com/office/drawing/2016/5/9/chartex" xmlns:cx4="http://schemas.microsoft.com/office/drawing/2016/5/10/chartex" xmlns:cx5="http://schemas.microsoft.com/office/drawing/2016/5/11/chartex" xmlns:cx6="http://schemas.microsoft.com/office/drawing/2016/5/12/chartex" xmlns:cx7="http://schemas.microsoft.com/office/drawing/2016/5/13/chartex" xmlns:cx8="http://schemas.microsoft.com/office/drawing/2016/5/14/chartex" xmlns:mc="http://schemas.openxmlformats.org/markup-compatibility/2006" xmlns:aink="http://schemas.microsoft.com/office/drawing/2016/ink" xmlns:am3d="http://schemas.microsoft.com/office/drawing/2017/model3d" xmlns:o="urn:schemas-microsoft-com:office:office" xmlns:oel="http://schemas.microsoft.com/office/2019/extlst" xmlns:r="http://schemas.openxmlformats.org/officeDocument/2006/relationships" xmlns:m="http://schemas.openxmlformats.org/officeDocument/2006/math" xmlns:v="urn:schemas-microsoft-com:vml" xmlns:wp14="http://schemas.microsoft.com/office/word/2010/wordprocessingDrawing" xmlns:wp="http://schemas.openxmlformats.org/drawingml/2006/wordprocessingDrawing" xmlns:w10="urn:schemas-microsoft-com:office:word" xmlns:w="http://schemas.openxmlformats.org/wordprocessingml/2006/main" xmlns:w14="http://schemas.microsoft.com/office/word/2010/wordml" xmlns:w15="http://schemas.microsoft.com/office/word/2012/wordml" xmlns:w16cex="http://schemas.microsoft.com/office/word/2018/wordml/cex" xmlns:w16cid="http://schemas.microsoft.com/office/word/2016/wordml/cid" xmlns:w16="http://schemas.microsoft.com/office/word/2018/wordml" xmlns:w16sdtdh="http://schemas.microsoft.com/office/word/2020/wordml/sdtdatahash" xmlns:w16se="http://schemas.microsoft.com/office/word/2015/wordml/symex" xmlns:wpg="http://schemas.microsoft.com/office/word/2010/wordprocessingGroup" xmlns:wpi="http://schemas.microsoft.com/office/word/2010/wordprocessingInk" xmlns:wne="http://schemas.microsoft.com/office/word/2006/wordml" xmlns:wps="http://schemas.microsoft.com/office/word/2010/wordprocessingShape" mc:Ignorable="w14 w15 w16se w16cid w16 w16cex w16sdtdh wp14">
+  <w:p>
+    <w:pPr>
+      <w:pStyle w:val="a5"/>
+      <w:ind w:firstLine="360"/>
+    </w:pPr>
+  </w:p>
+</w:ftr>
+</file>
+
 <file path=word/footnotes.xml><?xml version="1.0" encoding="utf-8"?>
 <w:footnotes xmlns:wpc="http://schemas.microsoft.com/office/word/2010/wordprocessingCanvas" xmlns:cx="http://schemas.microsoft.com/office/drawing/2014/chartex" xmlns:cx1="http://schemas.microsoft.com/office/drawing/2015/9/8/chartex" xmlns:cx2="http://schemas.microsoft.com/office/drawing/2015/10/21/chartex" xmlns:cx3="http://schemas.microsoft.com/office/drawing/2016/5/9/chartex" xmlns:cx4="http://schemas.microsoft.com/office/drawing/2016/5/10/chartex" xmlns:cx5="http://schemas.microsoft.com/office/drawing/2016/5/11/chartex" xmlns:cx6="http://schemas.microsoft.com/office/drawing/2016/5/12/chartex" xmlns:cx7="http://schemas.microsoft.com/office/drawing/2016/5/13/chartex" xmlns:cx8="http://schemas.microsoft.com/office/drawing/2016/5/14/chartex" xmlns:mc="http://schemas.openxmlformats.org/markup-compatibility/2006" xmlns:aink="http://schemas.microsoft.com/office/drawing/2016/ink" xmlns:am3d="http://schemas.microsoft.com/office/drawing/2017/model3d" xmlns:o="urn:schemas-microsoft-com:office:office" xmlns:oel="http://schemas.microsoft.com/office/2019/extlst" xmlns:r="http://schemas.openxmlformats.org/officeDocument/2006/relationships" xmlns:m="http://schemas.openxmlformats.org/officeDocument/2006/math" xmlns:v="urn:schemas-microsoft-com:vml" xmlns:wp14="http://schemas.microsoft.com/office/word/2010/wordprocessingDrawing" xmlns:wp="http://schemas.openxmlformats.org/drawingml/2006/wordprocessingDrawing" xmlns:w10="urn:schemas-microsoft-com:office:word" xmlns:w="http://schemas.openxmlformats.org/wordprocessingml/2006/main" xmlns:w14="http://schemas.microsoft.com/office/word/2010/wordml" xmlns:w15="http://schemas.microsoft.com/office/word/2012/wordml" xmlns:w16cex="http://schemas.microsoft.com/office/word/2018/wordml/cex" xmlns:w16cid="http://schemas.microsoft.com/office/word/2016/wordml/cid" xmlns:w16="http://schemas.microsoft.com/office/word/2018/wordml" xmlns:w16sdtdh="http://schemas.microsoft.com/office/word/2020/wordml/sdtdatahash" xmlns:w16se="http://schemas.microsoft.com/office/word/2015/wordml/symex" xmlns:wpg="http://schemas.microsoft.com/office/word/2010/wordprocessingGroup" xmlns:wpi="http://schemas.microsoft.com/office/word/2010/wordprocessingInk" xmlns:wne="http://schemas.microsoft.com/office/word/2006/wordml" xmlns:wps="http://schemas.microsoft.com/office/word/2010/wordprocessingShape" mc:Ignorable="w14 w15 w16se w16cid w16 w16cex w16sdtdh wp14">
   <w:footnote w:type="separator" w:id="-1">
@@ -577,6 +895,118 @@
     </w:p>
   </w:footnote>
 </w:footnotes>
+</file>
+
+<file path=word/header1.xml><?xml version="1.0" encoding="utf-8"?>
+<w:hdr xmlns:wpc="http://schemas.microsoft.com/office/word/2010/wordprocessingCanvas" xmlns:cx="http://schemas.microsoft.com/office/drawing/2014/chartex" xmlns:cx1="http://schemas.microsoft.com/office/drawing/2015/9/8/chartex" xmlns:cx2="http://schemas.microsoft.com/office/drawing/2015/10/21/chartex" xmlns:cx3="http://schemas.microsoft.com/office/drawing/2016/5/9/chartex" xmlns:cx4="http://schemas.microsoft.com/office/drawing/2016/5/10/chartex" xmlns:cx5="http://schemas.microsoft.com/office/drawing/2016/5/11/chartex" xmlns:cx6="http://schemas.microsoft.com/office/drawing/2016/5/12/chartex" xmlns:cx7="http://schemas.microsoft.com/office/drawing/2016/5/13/chartex" xmlns:cx8="http://schemas.microsoft.com/office/drawing/2016/5/14/chartex" xmlns:mc="http://schemas.openxmlformats.org/markup-compatibility/2006" xmlns:aink="http://schemas.microsoft.com/office/drawing/2016/ink" xmlns:am3d="http://schemas.microsoft.com/office/drawing/2017/model3d" xmlns:o="urn:schemas-microsoft-com:office:office" xmlns:oel="http://schemas.microsoft.com/office/2019/extlst" xmlns:r="http://schemas.openxmlformats.org/officeDocument/2006/relationships" xmlns:m="http://schemas.openxmlformats.org/officeDocument/2006/math" xmlns:v="urn:schemas-microsoft-com:vml" xmlns:wp14="http://schemas.microsoft.com/office/word/2010/wordprocessingDrawing" xmlns:wp="http://schemas.openxmlformats.org/drawingml/2006/wordprocessingDrawing" xmlns:w10="urn:schemas-microsoft-com:office:word" xmlns:w="http://schemas.openxmlformats.org/wordprocessingml/2006/main" xmlns:w14="http://schemas.microsoft.com/office/word/2010/wordml" xmlns:w15="http://schemas.microsoft.com/office/word/2012/wordml" xmlns:w16cex="http://schemas.microsoft.com/office/word/2018/wordml/cex" xmlns:w16cid="http://schemas.microsoft.com/office/word/2016/wordml/cid" xmlns:w16="http://schemas.microsoft.com/office/word/2018/wordml" xmlns:w16sdtdh="http://schemas.microsoft.com/office/word/2020/wordml/sdtdatahash" xmlns:w16se="http://schemas.microsoft.com/office/word/2015/wordml/symex" xmlns:wpg="http://schemas.microsoft.com/office/word/2010/wordprocessingGroup" xmlns:wpi="http://schemas.microsoft.com/office/word/2010/wordprocessingInk" xmlns:wne="http://schemas.microsoft.com/office/word/2006/wordml" xmlns:wps="http://schemas.microsoft.com/office/word/2010/wordprocessingShape" mc:Ignorable="w14 w15 w16se w16cid w16 w16cex w16sdtdh wp14">
+  <w:p>
+    <w:pPr>
+      <w:pStyle w:val="a3"/>
+      <w:ind w:firstLine="360"/>
+    </w:pPr>
+  </w:p>
+</w:hdr>
+</file>
+
+<file path=word/header2.xml><?xml version="1.0" encoding="utf-8"?>
+<w:hdr xmlns:wpc="http://schemas.microsoft.com/office/word/2010/wordprocessingCanvas" xmlns:cx="http://schemas.microsoft.com/office/drawing/2014/chartex" xmlns:cx1="http://schemas.microsoft.com/office/drawing/2015/9/8/chartex" xmlns:cx2="http://schemas.microsoft.com/office/drawing/2015/10/21/chartex" xmlns:cx3="http://schemas.microsoft.com/office/drawing/2016/5/9/chartex" xmlns:cx4="http://schemas.microsoft.com/office/drawing/2016/5/10/chartex" xmlns:cx5="http://schemas.microsoft.com/office/drawing/2016/5/11/chartex" xmlns:cx6="http://schemas.microsoft.com/office/drawing/2016/5/12/chartex" xmlns:cx7="http://schemas.microsoft.com/office/drawing/2016/5/13/chartex" xmlns:cx8="http://schemas.microsoft.com/office/drawing/2016/5/14/chartex" xmlns:mc="http://schemas.openxmlformats.org/markup-compatibility/2006" xmlns:aink="http://schemas.microsoft.com/office/drawing/2016/ink" xmlns:am3d="http://schemas.microsoft.com/office/drawing/2017/model3d" xmlns:o="urn:schemas-microsoft-com:office:office" xmlns:oel="http://schemas.microsoft.com/office/2019/extlst" xmlns:r="http://schemas.openxmlformats.org/officeDocument/2006/relationships" xmlns:m="http://schemas.openxmlformats.org/officeDocument/2006/math" xmlns:v="urn:schemas-microsoft-com:vml" xmlns:wp14="http://schemas.microsoft.com/office/word/2010/wordprocessingDrawing" xmlns:wp="http://schemas.openxmlformats.org/drawingml/2006/wordprocessingDrawing" xmlns:w10="urn:schemas-microsoft-com:office:word" xmlns:w="http://schemas.openxmlformats.org/wordprocessingml/2006/main" xmlns:w14="http://schemas.microsoft.com/office/word/2010/wordml" xmlns:w15="http://schemas.microsoft.com/office/word/2012/wordml" xmlns:w16cex="http://schemas.microsoft.com/office/word/2018/wordml/cex" xmlns:w16cid="http://schemas.microsoft.com/office/word/2016/wordml/cid" xmlns:w16="http://schemas.microsoft.com/office/word/2018/wordml" xmlns:w16sdtdh="http://schemas.microsoft.com/office/word/2020/wordml/sdtdatahash" xmlns:w16se="http://schemas.microsoft.com/office/word/2015/wordml/symex" xmlns:wpg="http://schemas.microsoft.com/office/word/2010/wordprocessingGroup" xmlns:wpi="http://schemas.microsoft.com/office/word/2010/wordprocessingInk" xmlns:wne="http://schemas.microsoft.com/office/word/2006/wordml" xmlns:wps="http://schemas.microsoft.com/office/word/2010/wordprocessingShape" mc:Ignorable="w14 w15 w16se w16cid w16 w16cex w16sdtdh wp14">
+  <w:p>
+    <w:pPr>
+      <w:ind w:left="480"/>
+    </w:pPr>
+    <w:r>
+      <w:rPr>
+        <w:rFonts w:hint="eastAsia"/>
+      </w:rPr>
+      <w:tab/>
+    </w:r>
+    <w:r>
+      <w:rPr>
+        <w:rFonts w:hint="eastAsia"/>
+      </w:rPr>
+      <w:tab/>
+    </w:r>
+  </w:p>
+</w:hdr>
+</file>
+
+<file path=word/header3.xml><?xml version="1.0" encoding="utf-8"?>
+<w:hdr xmlns:wpc="http://schemas.microsoft.com/office/word/2010/wordprocessingCanvas" xmlns:cx="http://schemas.microsoft.com/office/drawing/2014/chartex" xmlns:cx1="http://schemas.microsoft.com/office/drawing/2015/9/8/chartex" xmlns:cx2="http://schemas.microsoft.com/office/drawing/2015/10/21/chartex" xmlns:cx3="http://schemas.microsoft.com/office/drawing/2016/5/9/chartex" xmlns:cx4="http://schemas.microsoft.com/office/drawing/2016/5/10/chartex" xmlns:cx5="http://schemas.microsoft.com/office/drawing/2016/5/11/chartex" xmlns:cx6="http://schemas.microsoft.com/office/drawing/2016/5/12/chartex" xmlns:cx7="http://schemas.microsoft.com/office/drawing/2016/5/13/chartex" xmlns:cx8="http://schemas.microsoft.com/office/drawing/2016/5/14/chartex" xmlns:mc="http://schemas.openxmlformats.org/markup-compatibility/2006" xmlns:aink="http://schemas.microsoft.com/office/drawing/2016/ink" xmlns:am3d="http://schemas.microsoft.com/office/drawing/2017/model3d" xmlns:o="urn:schemas-microsoft-com:office:office" xmlns:oel="http://schemas.microsoft.com/office/2019/extlst" xmlns:r="http://schemas.openxmlformats.org/officeDocument/2006/relationships" xmlns:m="http://schemas.openxmlformats.org/officeDocument/2006/math" xmlns:v="urn:schemas-microsoft-com:vml" xmlns:wp14="http://schemas.microsoft.com/office/word/2010/wordprocessingDrawing" xmlns:wp="http://schemas.openxmlformats.org/drawingml/2006/wordprocessingDrawing" xmlns:w10="urn:schemas-microsoft-com:office:word" xmlns:w="http://schemas.openxmlformats.org/wordprocessingml/2006/main" xmlns:w14="http://schemas.microsoft.com/office/word/2010/wordml" xmlns:w15="http://schemas.microsoft.com/office/word/2012/wordml" xmlns:w16cex="http://schemas.microsoft.com/office/word/2018/wordml/cex" xmlns:w16cid="http://schemas.microsoft.com/office/word/2016/wordml/cid" xmlns:w16="http://schemas.microsoft.com/office/word/2018/wordml" xmlns:w16sdtdh="http://schemas.microsoft.com/office/word/2020/wordml/sdtdatahash" xmlns:w16se="http://schemas.microsoft.com/office/word/2015/wordml/symex" xmlns:wpg="http://schemas.microsoft.com/office/word/2010/wordprocessingGroup" xmlns:wpi="http://schemas.microsoft.com/office/word/2010/wordprocessingInk" xmlns:wne="http://schemas.microsoft.com/office/word/2006/wordml" xmlns:wps="http://schemas.microsoft.com/office/word/2010/wordprocessingShape" mc:Ignorable="w14 w15 w16se w16cid w16 w16cex w16sdtdh wp14">
+  <w:p>
+    <w:pPr>
+      <w:pStyle w:val="a3"/>
+      <w:ind w:firstLine="360"/>
+    </w:pPr>
+  </w:p>
+</w:hdr>
+</file>
+
+<file path=word/header4.xml><?xml version="1.0" encoding="utf-8"?>
+<w:hdr xmlns:wpc="http://schemas.microsoft.com/office/word/2010/wordprocessingCanvas" xmlns:cx="http://schemas.microsoft.com/office/drawing/2014/chartex" xmlns:cx1="http://schemas.microsoft.com/office/drawing/2015/9/8/chartex" xmlns:cx2="http://schemas.microsoft.com/office/drawing/2015/10/21/chartex" xmlns:cx3="http://schemas.microsoft.com/office/drawing/2016/5/9/chartex" xmlns:cx4="http://schemas.microsoft.com/office/drawing/2016/5/10/chartex" xmlns:cx5="http://schemas.microsoft.com/office/drawing/2016/5/11/chartex" xmlns:cx6="http://schemas.microsoft.com/office/drawing/2016/5/12/chartex" xmlns:cx7="http://schemas.microsoft.com/office/drawing/2016/5/13/chartex" xmlns:cx8="http://schemas.microsoft.com/office/drawing/2016/5/14/chartex" xmlns:mc="http://schemas.openxmlformats.org/markup-compatibility/2006" xmlns:aink="http://schemas.microsoft.com/office/drawing/2016/ink" xmlns:am3d="http://schemas.microsoft.com/office/drawing/2017/model3d" xmlns:o="urn:schemas-microsoft-com:office:office" xmlns:oel="http://schemas.microsoft.com/office/2019/extlst" xmlns:r="http://schemas.openxmlformats.org/officeDocument/2006/relationships" xmlns:m="http://schemas.openxmlformats.org/officeDocument/2006/math" xmlns:v="urn:schemas-microsoft-com:vml" xmlns:wp14="http://schemas.microsoft.com/office/word/2010/wordprocessingDrawing" xmlns:wp="http://schemas.openxmlformats.org/drawingml/2006/wordprocessingDrawing" xmlns:w10="urn:schemas-microsoft-com:office:word" xmlns:w="http://schemas.openxmlformats.org/wordprocessingml/2006/main" xmlns:w14="http://schemas.microsoft.com/office/word/2010/wordml" xmlns:w15="http://schemas.microsoft.com/office/word/2012/wordml" xmlns:w16cex="http://schemas.microsoft.com/office/word/2018/wordml/cex" xmlns:w16cid="http://schemas.microsoft.com/office/word/2016/wordml/cid" xmlns:w16="http://schemas.microsoft.com/office/word/2018/wordml" xmlns:w16sdtdh="http://schemas.microsoft.com/office/word/2020/wordml/sdtdatahash" xmlns:w16se="http://schemas.microsoft.com/office/word/2015/wordml/symex" xmlns:wpg="http://schemas.microsoft.com/office/word/2010/wordprocessingGroup" xmlns:wpi="http://schemas.microsoft.com/office/word/2010/wordprocessingInk" xmlns:wne="http://schemas.microsoft.com/office/word/2006/wordml" xmlns:wps="http://schemas.microsoft.com/office/word/2010/wordprocessingShape" mc:Ignorable="w14 w15 w16se w16cid w16 w16cex w16sdtdh wp14">
+  <w:p>
+    <w:pPr>
+      <w:pStyle w:val="a3"/>
+      <w:ind w:firstLine="360"/>
+    </w:pPr>
+  </w:p>
+</w:hdr>
+</file>
+
+<file path=word/header5.xml><?xml version="1.0" encoding="utf-8"?>
+<w:hdr xmlns:wpc="http://schemas.microsoft.com/office/word/2010/wordprocessingCanvas" xmlns:cx="http://schemas.microsoft.com/office/drawing/2014/chartex" xmlns:cx1="http://schemas.microsoft.com/office/drawing/2015/9/8/chartex" xmlns:cx2="http://schemas.microsoft.com/office/drawing/2015/10/21/chartex" xmlns:cx3="http://schemas.microsoft.com/office/drawing/2016/5/9/chartex" xmlns:cx4="http://schemas.microsoft.com/office/drawing/2016/5/10/chartex" xmlns:cx5="http://schemas.microsoft.com/office/drawing/2016/5/11/chartex" xmlns:cx6="http://schemas.microsoft.com/office/drawing/2016/5/12/chartex" xmlns:cx7="http://schemas.microsoft.com/office/drawing/2016/5/13/chartex" xmlns:cx8="http://schemas.microsoft.com/office/drawing/2016/5/14/chartex" xmlns:mc="http://schemas.openxmlformats.org/markup-compatibility/2006" xmlns:aink="http://schemas.microsoft.com/office/drawing/2016/ink" xmlns:am3d="http://schemas.microsoft.com/office/drawing/2017/model3d" xmlns:o="urn:schemas-microsoft-com:office:office" xmlns:oel="http://schemas.microsoft.com/office/2019/extlst" xmlns:r="http://schemas.openxmlformats.org/officeDocument/2006/relationships" xmlns:m="http://schemas.openxmlformats.org/officeDocument/2006/math" xmlns:v="urn:schemas-microsoft-com:vml" xmlns:wp14="http://schemas.microsoft.com/office/word/2010/wordprocessingDrawing" xmlns:wp="http://schemas.openxmlformats.org/drawingml/2006/wordprocessingDrawing" xmlns:w10="urn:schemas-microsoft-com:office:word" xmlns:w="http://schemas.openxmlformats.org/wordprocessingml/2006/main" xmlns:w14="http://schemas.microsoft.com/office/word/2010/wordml" xmlns:w15="http://schemas.microsoft.com/office/word/2012/wordml" xmlns:w16cex="http://schemas.microsoft.com/office/word/2018/wordml/cex" xmlns:w16cid="http://schemas.microsoft.com/office/word/2016/wordml/cid" xmlns:w16="http://schemas.microsoft.com/office/word/2018/wordml" xmlns:w16sdtdh="http://schemas.microsoft.com/office/word/2020/wordml/sdtdatahash" xmlns:w16se="http://schemas.microsoft.com/office/word/2015/wordml/symex" xmlns:wpg="http://schemas.microsoft.com/office/word/2010/wordprocessingGroup" xmlns:wpi="http://schemas.microsoft.com/office/word/2010/wordprocessingInk" xmlns:wne="http://schemas.microsoft.com/office/word/2006/wordml" xmlns:wps="http://schemas.microsoft.com/office/word/2010/wordprocessingShape" mc:Ignorable="w14 w15 w16se w16cid w16 w16cex w16sdtdh wp14">
+  <w:p>
+    <w:pPr>
+      <w:pBdr>
+        <w:bottom w:val="single" w:sz="6" w:space="1" w:color="auto"/>
+      </w:pBdr>
+      <w:tabs>
+        <w:tab w:val="center" w:pos="4153"/>
+        <w:tab w:val="right" w:pos="8306"/>
+      </w:tabs>
+      <w:snapToGrid w:val="0"/>
+      <w:jc w:val="center"/>
+      <w:rPr>
+        <w:szCs w:val="18"/>
+      </w:rPr>
+    </w:pPr>
+    <w:r>
+      <w:rPr>
+        <w:szCs w:val="18"/>
+      </w:rPr>
+      <w:ptab w:relativeTo="margin" w:alignment="center" w:leader="none"/>
+    </w:r>
+    <w:r>
+      <w:rPr>
+        <w:rFonts w:hint="eastAsia"/>
+        <w:szCs w:val="18"/>
+      </w:rPr>
+      <w:t>选题报告</w:t>
+    </w:r>
+    <w:r>
+      <w:rPr>
+        <w:szCs w:val="18"/>
+      </w:rPr>
+      <w:ptab w:relativeTo="margin" w:alignment="right" w:leader="none"/>
+    </w:r>
+    <w:r>
+      <w:rPr>
+        <w:szCs w:val="18"/>
+      </w:rPr>
+      <w:t>1</w:t>
+    </w:r>
+  </w:p>
+</w:hdr>
+</file>
+
+<file path=word/header6.xml><?xml version="1.0" encoding="utf-8"?>
+<w:hdr xmlns:wpc="http://schemas.microsoft.com/office/word/2010/wordprocessingCanvas" xmlns:cx="http://schemas.microsoft.com/office/drawing/2014/chartex" xmlns:cx1="http://schemas.microsoft.com/office/drawing/2015/9/8/chartex" xmlns:cx2="http://schemas.microsoft.com/office/drawing/2015/10/21/chartex" xmlns:cx3="http://schemas.microsoft.com/office/drawing/2016/5/9/chartex" xmlns:cx4="http://schemas.microsoft.com/office/drawing/2016/5/10/chartex" xmlns:cx5="http://schemas.microsoft.com/office/drawing/2016/5/11/chartex" xmlns:cx6="http://schemas.microsoft.com/office/drawing/2016/5/12/chartex" xmlns:cx7="http://schemas.microsoft.com/office/drawing/2016/5/13/chartex" xmlns:cx8="http://schemas.microsoft.com/office/drawing/2016/5/14/chartex" xmlns:mc="http://schemas.openxmlformats.org/markup-compatibility/2006" xmlns:aink="http://schemas.microsoft.com/office/drawing/2016/ink" xmlns:am3d="http://schemas.microsoft.com/office/drawing/2017/model3d" xmlns:o="urn:schemas-microsoft-com:office:office" xmlns:oel="http://schemas.microsoft.com/office/2019/extlst" xmlns:r="http://schemas.openxmlformats.org/officeDocument/2006/relationships" xmlns:m="http://schemas.openxmlformats.org/officeDocument/2006/math" xmlns:v="urn:schemas-microsoft-com:vml" xmlns:wp14="http://schemas.microsoft.com/office/word/2010/wordprocessingDrawing" xmlns:wp="http://schemas.openxmlformats.org/drawingml/2006/wordprocessingDrawing" xmlns:w10="urn:schemas-microsoft-com:office:word" xmlns:w="http://schemas.openxmlformats.org/wordprocessingml/2006/main" xmlns:w14="http://schemas.microsoft.com/office/word/2010/wordml" xmlns:w15="http://schemas.microsoft.com/office/word/2012/wordml" xmlns:w16cex="http://schemas.microsoft.com/office/word/2018/wordml/cex" xmlns:w16cid="http://schemas.microsoft.com/office/word/2016/wordml/cid" xmlns:w16="http://schemas.microsoft.com/office/word/2018/wordml" xmlns:w16sdtdh="http://schemas.microsoft.com/office/word/2020/wordml/sdtdatahash" xmlns:w16se="http://schemas.microsoft.com/office/word/2015/wordml/symex" xmlns:wpg="http://schemas.microsoft.com/office/word/2010/wordprocessingGroup" xmlns:wpi="http://schemas.microsoft.com/office/word/2010/wordprocessingInk" xmlns:wne="http://schemas.microsoft.com/office/word/2006/wordml" xmlns:wps="http://schemas.microsoft.com/office/word/2010/wordprocessingShape" mc:Ignorable="w14 w15 w16se w16cid w16 w16cex w16sdtdh wp14">
+  <w:p>
+    <w:pPr>
+      <w:pStyle w:val="a3"/>
+      <w:ind w:firstLine="360"/>
+    </w:pPr>
+  </w:p>
+</w:hdr>
 </file>
 
 <file path=word/numbering.xml><?xml version="1.0" encoding="utf-8"?>
@@ -986,6 +1416,97 @@
     </w:lvl>
   </w:abstractNum>
   <w:abstractNum w:abstractNumId="4" w15:restartNumberingAfterBreak="0">
+    <w:nsid w:val="1CF76451"/>
+    <w:multiLevelType w:val="hybridMultilevel"/>
+    <w:tmpl w:val="C26C297C"/>
+    <w:lvl w:ilvl="0" w:tplc="FFFFFFFF">
+      <w:start w:val="1"/>
+      <w:numFmt w:val="lowerLetter"/>
+      <w:lvlText w:val="%1."/>
+      <w:lvlJc w:val="left"/>
+      <w:pPr>
+        <w:ind w:left="735" w:hanging="360"/>
+      </w:pPr>
+      <w:rPr>
+        <w:rFonts w:hint="default"/>
+        <w:b w:val="0"/>
+        <w:bCs w:val="0"/>
+      </w:rPr>
+    </w:lvl>
+    <w:lvl w:ilvl="1" w:tplc="FFFFFFFF" w:tentative="1">
+      <w:start w:val="1"/>
+      <w:numFmt w:val="lowerLetter"/>
+      <w:lvlText w:val="%2)"/>
+      <w:lvlJc w:val="left"/>
+      <w:pPr>
+        <w:ind w:left="1215" w:hanging="420"/>
+      </w:pPr>
+    </w:lvl>
+    <w:lvl w:ilvl="2" w:tplc="FFFFFFFF" w:tentative="1">
+      <w:start w:val="1"/>
+      <w:numFmt w:val="lowerRoman"/>
+      <w:lvlText w:val="%3."/>
+      <w:lvlJc w:val="right"/>
+      <w:pPr>
+        <w:ind w:left="1635" w:hanging="420"/>
+      </w:pPr>
+    </w:lvl>
+    <w:lvl w:ilvl="3" w:tplc="FFFFFFFF" w:tentative="1">
+      <w:start w:val="1"/>
+      <w:numFmt w:val="decimal"/>
+      <w:lvlText w:val="%4."/>
+      <w:lvlJc w:val="left"/>
+      <w:pPr>
+        <w:ind w:left="2055" w:hanging="420"/>
+      </w:pPr>
+    </w:lvl>
+    <w:lvl w:ilvl="4" w:tplc="FFFFFFFF" w:tentative="1">
+      <w:start w:val="1"/>
+      <w:numFmt w:val="lowerLetter"/>
+      <w:lvlText w:val="%5)"/>
+      <w:lvlJc w:val="left"/>
+      <w:pPr>
+        <w:ind w:left="2475" w:hanging="420"/>
+      </w:pPr>
+    </w:lvl>
+    <w:lvl w:ilvl="5" w:tplc="FFFFFFFF" w:tentative="1">
+      <w:start w:val="1"/>
+      <w:numFmt w:val="lowerRoman"/>
+      <w:lvlText w:val="%6."/>
+      <w:lvlJc w:val="right"/>
+      <w:pPr>
+        <w:ind w:left="2895" w:hanging="420"/>
+      </w:pPr>
+    </w:lvl>
+    <w:lvl w:ilvl="6" w:tplc="FFFFFFFF" w:tentative="1">
+      <w:start w:val="1"/>
+      <w:numFmt w:val="decimal"/>
+      <w:lvlText w:val="%7."/>
+      <w:lvlJc w:val="left"/>
+      <w:pPr>
+        <w:ind w:left="3315" w:hanging="420"/>
+      </w:pPr>
+    </w:lvl>
+    <w:lvl w:ilvl="7" w:tplc="FFFFFFFF" w:tentative="1">
+      <w:start w:val="1"/>
+      <w:numFmt w:val="lowerLetter"/>
+      <w:lvlText w:val="%8)"/>
+      <w:lvlJc w:val="left"/>
+      <w:pPr>
+        <w:ind w:left="3735" w:hanging="420"/>
+      </w:pPr>
+    </w:lvl>
+    <w:lvl w:ilvl="8" w:tplc="FFFFFFFF" w:tentative="1">
+      <w:start w:val="1"/>
+      <w:numFmt w:val="lowerRoman"/>
+      <w:lvlText w:val="%9."/>
+      <w:lvlJc w:val="right"/>
+      <w:pPr>
+        <w:ind w:left="4155" w:hanging="420"/>
+      </w:pPr>
+    </w:lvl>
+  </w:abstractNum>
+  <w:abstractNum w:abstractNumId="5" w15:restartNumberingAfterBreak="0">
     <w:nsid w:val="25637FDF"/>
     <w:multiLevelType w:val="multilevel"/>
     <w:tmpl w:val="37DC537E"/>
@@ -1106,7 +1627,96 @@
       </w:rPr>
     </w:lvl>
   </w:abstractNum>
-  <w:abstractNum w:abstractNumId="5" w15:restartNumberingAfterBreak="0">
+  <w:abstractNum w:abstractNumId="6" w15:restartNumberingAfterBreak="0">
+    <w:nsid w:val="330F0FFD"/>
+    <w:multiLevelType w:val="hybridMultilevel"/>
+    <w:tmpl w:val="036247DE"/>
+    <w:lvl w:ilvl="0" w:tplc="FF3C393A">
+      <w:start w:val="1"/>
+      <w:numFmt w:val="decimal"/>
+      <w:lvlText w:val="(%1)"/>
+      <w:lvlJc w:val="left"/>
+      <w:pPr>
+        <w:ind w:left="1515" w:hanging="420"/>
+      </w:pPr>
+      <w:rPr>
+        <w:rFonts w:hint="eastAsia"/>
+      </w:rPr>
+    </w:lvl>
+    <w:lvl w:ilvl="1" w:tplc="04090019" w:tentative="1">
+      <w:start w:val="1"/>
+      <w:numFmt w:val="lowerLetter"/>
+      <w:lvlText w:val="%2)"/>
+      <w:lvlJc w:val="left"/>
+      <w:pPr>
+        <w:ind w:left="1935" w:hanging="420"/>
+      </w:pPr>
+    </w:lvl>
+    <w:lvl w:ilvl="2" w:tplc="0409001B" w:tentative="1">
+      <w:start w:val="1"/>
+      <w:numFmt w:val="lowerRoman"/>
+      <w:lvlText w:val="%3."/>
+      <w:lvlJc w:val="right"/>
+      <w:pPr>
+        <w:ind w:left="2355" w:hanging="420"/>
+      </w:pPr>
+    </w:lvl>
+    <w:lvl w:ilvl="3" w:tplc="0409000F" w:tentative="1">
+      <w:start w:val="1"/>
+      <w:numFmt w:val="decimal"/>
+      <w:lvlText w:val="%4."/>
+      <w:lvlJc w:val="left"/>
+      <w:pPr>
+        <w:ind w:left="2775" w:hanging="420"/>
+      </w:pPr>
+    </w:lvl>
+    <w:lvl w:ilvl="4" w:tplc="04090019" w:tentative="1">
+      <w:start w:val="1"/>
+      <w:numFmt w:val="lowerLetter"/>
+      <w:lvlText w:val="%5)"/>
+      <w:lvlJc w:val="left"/>
+      <w:pPr>
+        <w:ind w:left="3195" w:hanging="420"/>
+      </w:pPr>
+    </w:lvl>
+    <w:lvl w:ilvl="5" w:tplc="0409001B" w:tentative="1">
+      <w:start w:val="1"/>
+      <w:numFmt w:val="lowerRoman"/>
+      <w:lvlText w:val="%6."/>
+      <w:lvlJc w:val="right"/>
+      <w:pPr>
+        <w:ind w:left="3615" w:hanging="420"/>
+      </w:pPr>
+    </w:lvl>
+    <w:lvl w:ilvl="6" w:tplc="0409000F" w:tentative="1">
+      <w:start w:val="1"/>
+      <w:numFmt w:val="decimal"/>
+      <w:lvlText w:val="%7."/>
+      <w:lvlJc w:val="left"/>
+      <w:pPr>
+        <w:ind w:left="4035" w:hanging="420"/>
+      </w:pPr>
+    </w:lvl>
+    <w:lvl w:ilvl="7" w:tplc="04090019" w:tentative="1">
+      <w:start w:val="1"/>
+      <w:numFmt w:val="lowerLetter"/>
+      <w:lvlText w:val="%8)"/>
+      <w:lvlJc w:val="left"/>
+      <w:pPr>
+        <w:ind w:left="4455" w:hanging="420"/>
+      </w:pPr>
+    </w:lvl>
+    <w:lvl w:ilvl="8" w:tplc="0409001B" w:tentative="1">
+      <w:start w:val="1"/>
+      <w:numFmt w:val="lowerRoman"/>
+      <w:lvlText w:val="%9."/>
+      <w:lvlJc w:val="right"/>
+      <w:pPr>
+        <w:ind w:left="4875" w:hanging="420"/>
+      </w:pPr>
+    </w:lvl>
+  </w:abstractNum>
+  <w:abstractNum w:abstractNumId="7" w15:restartNumberingAfterBreak="0">
     <w:nsid w:val="3F3523A6"/>
     <w:multiLevelType w:val="hybridMultilevel"/>
     <w:tmpl w:val="C26C297C"/>
@@ -1197,7 +1807,96 @@
       </w:pPr>
     </w:lvl>
   </w:abstractNum>
-  <w:abstractNum w:abstractNumId="6" w15:restartNumberingAfterBreak="0">
+  <w:abstractNum w:abstractNumId="8" w15:restartNumberingAfterBreak="0">
+    <w:nsid w:val="4018199D"/>
+    <w:multiLevelType w:val="hybridMultilevel"/>
+    <w:tmpl w:val="F312A6FC"/>
+    <w:lvl w:ilvl="0" w:tplc="FFFFFFFF">
+      <w:start w:val="1"/>
+      <w:numFmt w:val="decimal"/>
+      <w:lvlText w:val="%1."/>
+      <w:lvlJc w:val="left"/>
+      <w:pPr>
+        <w:ind w:left="1095" w:hanging="360"/>
+      </w:pPr>
+      <w:rPr>
+        <w:rFonts w:hint="default"/>
+      </w:rPr>
+    </w:lvl>
+    <w:lvl w:ilvl="1" w:tplc="FFFFFFFF" w:tentative="1">
+      <w:start w:val="1"/>
+      <w:numFmt w:val="lowerLetter"/>
+      <w:lvlText w:val="%2)"/>
+      <w:lvlJc w:val="left"/>
+      <w:pPr>
+        <w:ind w:left="1575" w:hanging="420"/>
+      </w:pPr>
+    </w:lvl>
+    <w:lvl w:ilvl="2" w:tplc="FFFFFFFF" w:tentative="1">
+      <w:start w:val="1"/>
+      <w:numFmt w:val="lowerRoman"/>
+      <w:lvlText w:val="%3."/>
+      <w:lvlJc w:val="right"/>
+      <w:pPr>
+        <w:ind w:left="1995" w:hanging="420"/>
+      </w:pPr>
+    </w:lvl>
+    <w:lvl w:ilvl="3" w:tplc="FFFFFFFF" w:tentative="1">
+      <w:start w:val="1"/>
+      <w:numFmt w:val="decimal"/>
+      <w:lvlText w:val="%4."/>
+      <w:lvlJc w:val="left"/>
+      <w:pPr>
+        <w:ind w:left="2415" w:hanging="420"/>
+      </w:pPr>
+    </w:lvl>
+    <w:lvl w:ilvl="4" w:tplc="FFFFFFFF" w:tentative="1">
+      <w:start w:val="1"/>
+      <w:numFmt w:val="lowerLetter"/>
+      <w:lvlText w:val="%5)"/>
+      <w:lvlJc w:val="left"/>
+      <w:pPr>
+        <w:ind w:left="2835" w:hanging="420"/>
+      </w:pPr>
+    </w:lvl>
+    <w:lvl w:ilvl="5" w:tplc="FFFFFFFF" w:tentative="1">
+      <w:start w:val="1"/>
+      <w:numFmt w:val="lowerRoman"/>
+      <w:lvlText w:val="%6."/>
+      <w:lvlJc w:val="right"/>
+      <w:pPr>
+        <w:ind w:left="3255" w:hanging="420"/>
+      </w:pPr>
+    </w:lvl>
+    <w:lvl w:ilvl="6" w:tplc="FFFFFFFF" w:tentative="1">
+      <w:start w:val="1"/>
+      <w:numFmt w:val="decimal"/>
+      <w:lvlText w:val="%7."/>
+      <w:lvlJc w:val="left"/>
+      <w:pPr>
+        <w:ind w:left="3675" w:hanging="420"/>
+      </w:pPr>
+    </w:lvl>
+    <w:lvl w:ilvl="7" w:tplc="FFFFFFFF" w:tentative="1">
+      <w:start w:val="1"/>
+      <w:numFmt w:val="lowerLetter"/>
+      <w:lvlText w:val="%8)"/>
+      <w:lvlJc w:val="left"/>
+      <w:pPr>
+        <w:ind w:left="4095" w:hanging="420"/>
+      </w:pPr>
+    </w:lvl>
+    <w:lvl w:ilvl="8" w:tplc="FFFFFFFF" w:tentative="1">
+      <w:start w:val="1"/>
+      <w:numFmt w:val="lowerRoman"/>
+      <w:lvlText w:val="%9."/>
+      <w:lvlJc w:val="right"/>
+      <w:pPr>
+        <w:ind w:left="4515" w:hanging="420"/>
+      </w:pPr>
+    </w:lvl>
+  </w:abstractNum>
+  <w:abstractNum w:abstractNumId="9" w15:restartNumberingAfterBreak="0">
     <w:nsid w:val="42F60EDB"/>
     <w:multiLevelType w:val="multilevel"/>
     <w:tmpl w:val="5C5C8FA2"/>
@@ -1320,7 +2019,7 @@
       </w:rPr>
     </w:lvl>
   </w:abstractNum>
-  <w:abstractNum w:abstractNumId="7" w15:restartNumberingAfterBreak="0">
+  <w:abstractNum w:abstractNumId="10" w15:restartNumberingAfterBreak="0">
     <w:nsid w:val="543651CF"/>
     <w:multiLevelType w:val="multilevel"/>
     <w:tmpl w:val="A41E8F76"/>
@@ -1433,29 +2132,29 @@
       </w:rPr>
     </w:lvl>
   </w:abstractNum>
-  <w:abstractNum w:abstractNumId="8" w15:restartNumberingAfterBreak="0">
-    <w:nsid w:val="73CE65A9"/>
+  <w:abstractNum w:abstractNumId="11" w15:restartNumberingAfterBreak="0">
+    <w:nsid w:val="5FB73696"/>
     <w:multiLevelType w:val="hybridMultilevel"/>
-    <w:tmpl w:val="AD647390"/>
-    <w:lvl w:ilvl="0" w:tplc="0DF034A8">
-      <w:start w:val="1"/>
-      <w:numFmt w:val="lowerLetter"/>
-      <w:lvlText w:val="%1."/>
-      <w:lvlJc w:val="left"/>
-      <w:pPr>
-        <w:ind w:left="780" w:hanging="420"/>
-      </w:pPr>
-      <w:rPr>
-        <w:rFonts w:hint="eastAsia"/>
-      </w:rPr>
-    </w:lvl>
-    <w:lvl w:ilvl="1" w:tplc="04090019" w:tentative="1">
+    <w:tmpl w:val="427E4114"/>
+    <w:lvl w:ilvl="0" w:tplc="8EA01EF6">
+      <w:start w:val="1"/>
+      <w:numFmt w:val="decimal"/>
+      <w:lvlText w:val="%1）"/>
+      <w:lvlJc w:val="left"/>
+      <w:pPr>
+        <w:ind w:left="720" w:hanging="720"/>
+      </w:pPr>
+      <w:rPr>
+        <w:rFonts w:hint="default"/>
+      </w:rPr>
+    </w:lvl>
+    <w:lvl w:ilvl="1" w:tplc="04090019">
       <w:start w:val="1"/>
       <w:numFmt w:val="lowerLetter"/>
       <w:lvlText w:val="%2)"/>
       <w:lvlJc w:val="left"/>
       <w:pPr>
-        <w:ind w:left="840" w:hanging="420"/>
+        <w:ind w:left="846" w:hanging="420"/>
       </w:pPr>
     </w:lvl>
     <w:lvl w:ilvl="2" w:tplc="0409001B" w:tentative="1">
@@ -1522,7 +2221,234 @@
       </w:pPr>
     </w:lvl>
   </w:abstractNum>
-  <w:abstractNum w:abstractNumId="9" w15:restartNumberingAfterBreak="0">
+  <w:abstractNum w:abstractNumId="12" w15:restartNumberingAfterBreak="0">
+    <w:nsid w:val="72C5457D"/>
+    <w:multiLevelType w:val="multilevel"/>
+    <w:tmpl w:val="37041264"/>
+    <w:styleLink w:val="1"/>
+    <w:lvl w:ilvl="0">
+      <w:start w:val="1"/>
+      <w:numFmt w:val="chineseCountingThousand"/>
+      <w:pStyle w:val="10"/>
+      <w:lvlText w:val="第%1章"/>
+      <w:lvlJc w:val="left"/>
+      <w:pPr>
+        <w:ind w:left="0" w:firstLine="0"/>
+      </w:pPr>
+      <w:rPr>
+        <w:rFonts w:ascii="Times New Roman" w:eastAsia="黑体" w:hAnsi="Times New Roman" w:hint="default"/>
+        <w:b w:val="0"/>
+        <w:i w:val="0"/>
+        <w:sz w:val="32"/>
+      </w:rPr>
+    </w:lvl>
+    <w:lvl w:ilvl="1">
+      <w:start w:val="1"/>
+      <w:numFmt w:val="decimal"/>
+      <w:pStyle w:val="2"/>
+      <w:isLgl/>
+      <w:lvlText w:val="%1.%2"/>
+      <w:lvlJc w:val="left"/>
+      <w:pPr>
+        <w:ind w:left="0" w:firstLine="0"/>
+      </w:pPr>
+      <w:rPr>
+        <w:rFonts w:ascii="Times New Roman" w:eastAsia="宋体" w:hAnsi="Times New Roman" w:hint="eastAsia"/>
+        <w:b w:val="0"/>
+        <w:i w:val="0"/>
+        <w:sz w:val="28"/>
+      </w:rPr>
+    </w:lvl>
+    <w:lvl w:ilvl="2">
+      <w:start w:val="1"/>
+      <w:numFmt w:val="decimal"/>
+      <w:pStyle w:val="3"/>
+      <w:isLgl/>
+      <w:lvlText w:val="%1.%2.%3"/>
+      <w:lvlJc w:val="left"/>
+      <w:pPr>
+        <w:ind w:left="0" w:firstLine="0"/>
+      </w:pPr>
+      <w:rPr>
+        <w:rFonts w:ascii="Times New Roman" w:eastAsia="宋体" w:hAnsi="Times New Roman" w:hint="eastAsia"/>
+        <w:b w:val="0"/>
+        <w:i w:val="0"/>
+        <w:sz w:val="28"/>
+      </w:rPr>
+    </w:lvl>
+    <w:lvl w:ilvl="3">
+      <w:start w:val="1"/>
+      <w:numFmt w:val="decimal"/>
+      <w:pStyle w:val="4"/>
+      <w:isLgl/>
+      <w:lvlText w:val="%1.%2.%3.%4"/>
+      <w:lvlJc w:val="left"/>
+      <w:pPr>
+        <w:ind w:left="0" w:firstLine="0"/>
+      </w:pPr>
+      <w:rPr>
+        <w:rFonts w:ascii="Times New Roman" w:eastAsia="宋体" w:hAnsi="Times New Roman" w:hint="eastAsia"/>
+        <w:b w:val="0"/>
+        <w:i w:val="0"/>
+        <w:sz w:val="28"/>
+      </w:rPr>
+    </w:lvl>
+    <w:lvl w:ilvl="4">
+      <w:start w:val="1"/>
+      <w:numFmt w:val="decimal"/>
+      <w:isLgl/>
+      <w:lvlText w:val="%1.%2.%3.%4.%5"/>
+      <w:lvlJc w:val="left"/>
+      <w:pPr>
+        <w:ind w:left="0" w:firstLine="0"/>
+      </w:pPr>
+      <w:rPr>
+        <w:rFonts w:hint="eastAsia"/>
+      </w:rPr>
+    </w:lvl>
+    <w:lvl w:ilvl="5">
+      <w:start w:val="1"/>
+      <w:numFmt w:val="decimal"/>
+      <w:isLgl/>
+      <w:lvlText w:val="%1.%2.%3.%4.%5.%6"/>
+      <w:lvlJc w:val="left"/>
+      <w:pPr>
+        <w:ind w:left="0" w:firstLine="0"/>
+      </w:pPr>
+      <w:rPr>
+        <w:rFonts w:hint="eastAsia"/>
+      </w:rPr>
+    </w:lvl>
+    <w:lvl w:ilvl="6">
+      <w:start w:val="1"/>
+      <w:numFmt w:val="decimal"/>
+      <w:isLgl/>
+      <w:lvlText w:val="%1.%2.%3.%4.%5.%6.%7"/>
+      <w:lvlJc w:val="left"/>
+      <w:pPr>
+        <w:ind w:left="0" w:firstLine="0"/>
+      </w:pPr>
+      <w:rPr>
+        <w:rFonts w:hint="eastAsia"/>
+      </w:rPr>
+    </w:lvl>
+    <w:lvl w:ilvl="7">
+      <w:start w:val="1"/>
+      <w:numFmt w:val="decimal"/>
+      <w:isLgl/>
+      <w:lvlText w:val="%1.%2.%3.%4.%5.%6.%7.%8"/>
+      <w:lvlJc w:val="left"/>
+      <w:pPr>
+        <w:ind w:left="0" w:firstLine="0"/>
+      </w:pPr>
+      <w:rPr>
+        <w:rFonts w:hint="eastAsia"/>
+      </w:rPr>
+    </w:lvl>
+    <w:lvl w:ilvl="8">
+      <w:start w:val="1"/>
+      <w:numFmt w:val="decimal"/>
+      <w:isLgl/>
+      <w:lvlText w:val="%1.%2.%3.%4.%5.%6.%7.%8.%9"/>
+      <w:lvlJc w:val="left"/>
+      <w:pPr>
+        <w:ind w:left="0" w:firstLine="0"/>
+      </w:pPr>
+      <w:rPr>
+        <w:rFonts w:hint="eastAsia"/>
+      </w:rPr>
+    </w:lvl>
+  </w:abstractNum>
+  <w:abstractNum w:abstractNumId="13" w15:restartNumberingAfterBreak="0">
+    <w:nsid w:val="73CE65A9"/>
+    <w:multiLevelType w:val="hybridMultilevel"/>
+    <w:tmpl w:val="CFB045C6"/>
+    <w:lvl w:ilvl="0" w:tplc="0DF034A8">
+      <w:start w:val="1"/>
+      <w:numFmt w:val="lowerLetter"/>
+      <w:lvlText w:val="%1."/>
+      <w:lvlJc w:val="left"/>
+      <w:pPr>
+        <w:ind w:left="780" w:hanging="420"/>
+      </w:pPr>
+      <w:rPr>
+        <w:rFonts w:hint="eastAsia"/>
+      </w:rPr>
+    </w:lvl>
+    <w:lvl w:ilvl="1" w:tplc="04090011">
+      <w:start w:val="1"/>
+      <w:numFmt w:val="decimal"/>
+      <w:lvlText w:val="%2)"/>
+      <w:lvlJc w:val="left"/>
+      <w:pPr>
+        <w:ind w:left="840" w:hanging="420"/>
+      </w:pPr>
+    </w:lvl>
+    <w:lvl w:ilvl="2" w:tplc="0409001B" w:tentative="1">
+      <w:start w:val="1"/>
+      <w:numFmt w:val="lowerRoman"/>
+      <w:lvlText w:val="%3."/>
+      <w:lvlJc w:val="right"/>
+      <w:pPr>
+        <w:ind w:left="1260" w:hanging="420"/>
+      </w:pPr>
+    </w:lvl>
+    <w:lvl w:ilvl="3" w:tplc="0409000F" w:tentative="1">
+      <w:start w:val="1"/>
+      <w:numFmt w:val="decimal"/>
+      <w:lvlText w:val="%4."/>
+      <w:lvlJc w:val="left"/>
+      <w:pPr>
+        <w:ind w:left="1680" w:hanging="420"/>
+      </w:pPr>
+    </w:lvl>
+    <w:lvl w:ilvl="4" w:tplc="04090019" w:tentative="1">
+      <w:start w:val="1"/>
+      <w:numFmt w:val="lowerLetter"/>
+      <w:lvlText w:val="%5)"/>
+      <w:lvlJc w:val="left"/>
+      <w:pPr>
+        <w:ind w:left="2100" w:hanging="420"/>
+      </w:pPr>
+    </w:lvl>
+    <w:lvl w:ilvl="5" w:tplc="0409001B" w:tentative="1">
+      <w:start w:val="1"/>
+      <w:numFmt w:val="lowerRoman"/>
+      <w:lvlText w:val="%6."/>
+      <w:lvlJc w:val="right"/>
+      <w:pPr>
+        <w:ind w:left="2520" w:hanging="420"/>
+      </w:pPr>
+    </w:lvl>
+    <w:lvl w:ilvl="6" w:tplc="0409000F" w:tentative="1">
+      <w:start w:val="1"/>
+      <w:numFmt w:val="decimal"/>
+      <w:lvlText w:val="%7."/>
+      <w:lvlJc w:val="left"/>
+      <w:pPr>
+        <w:ind w:left="2940" w:hanging="420"/>
+      </w:pPr>
+    </w:lvl>
+    <w:lvl w:ilvl="7" w:tplc="04090019" w:tentative="1">
+      <w:start w:val="1"/>
+      <w:numFmt w:val="lowerLetter"/>
+      <w:lvlText w:val="%8)"/>
+      <w:lvlJc w:val="left"/>
+      <w:pPr>
+        <w:ind w:left="3360" w:hanging="420"/>
+      </w:pPr>
+    </w:lvl>
+    <w:lvl w:ilvl="8" w:tplc="0409001B" w:tentative="1">
+      <w:start w:val="1"/>
+      <w:numFmt w:val="lowerRoman"/>
+      <w:lvlText w:val="%9."/>
+      <w:lvlJc w:val="right"/>
+      <w:pPr>
+        <w:ind w:left="3780" w:hanging="420"/>
+      </w:pPr>
+    </w:lvl>
+  </w:abstractNum>
+  <w:abstractNum w:abstractNumId="14" w15:restartNumberingAfterBreak="0">
     <w:nsid w:val="79DD65C1"/>
     <w:multiLevelType w:val="multilevel"/>
     <w:tmpl w:val="C316A07E"/>
@@ -1635,7 +2561,7 @@
       </w:rPr>
     </w:lvl>
   </w:abstractNum>
-  <w:abstractNum w:abstractNumId="10" w15:restartNumberingAfterBreak="0">
+  <w:abstractNum w:abstractNumId="15" w15:restartNumberingAfterBreak="0">
     <w:nsid w:val="7C9408EF"/>
     <w:multiLevelType w:val="multilevel"/>
     <w:tmpl w:val="4AFC0FA8"/>
@@ -1752,34 +2678,49 @@
     <w:abstractNumId w:val="1"/>
   </w:num>
   <w:num w:numId="2" w16cid:durableId="1431313415">
-    <w:abstractNumId w:val="9"/>
+    <w:abstractNumId w:val="14"/>
   </w:num>
   <w:num w:numId="3" w16cid:durableId="1390691525">
     <w:abstractNumId w:val="2"/>
   </w:num>
   <w:num w:numId="4" w16cid:durableId="133525437">
-    <w:abstractNumId w:val="10"/>
+    <w:abstractNumId w:val="15"/>
   </w:num>
   <w:num w:numId="5" w16cid:durableId="1621522837">
     <w:abstractNumId w:val="3"/>
   </w:num>
   <w:num w:numId="6" w16cid:durableId="537546392">
-    <w:abstractNumId w:val="7"/>
+    <w:abstractNumId w:val="10"/>
   </w:num>
   <w:num w:numId="7" w16cid:durableId="1825927853">
-    <w:abstractNumId w:val="4"/>
+    <w:abstractNumId w:val="5"/>
   </w:num>
   <w:num w:numId="8" w16cid:durableId="274294185">
-    <w:abstractNumId w:val="6"/>
+    <w:abstractNumId w:val="9"/>
   </w:num>
   <w:num w:numId="9" w16cid:durableId="1056782295">
-    <w:abstractNumId w:val="8"/>
+    <w:abstractNumId w:val="13"/>
   </w:num>
   <w:num w:numId="10" w16cid:durableId="1435443957">
-    <w:abstractNumId w:val="5"/>
+    <w:abstractNumId w:val="7"/>
   </w:num>
   <w:num w:numId="11" w16cid:durableId="30495414">
     <w:abstractNumId w:val="0"/>
+  </w:num>
+  <w:num w:numId="12" w16cid:durableId="1328284886">
+    <w:abstractNumId w:val="11"/>
+  </w:num>
+  <w:num w:numId="13" w16cid:durableId="1007366144">
+    <w:abstractNumId w:val="4"/>
+  </w:num>
+  <w:num w:numId="14" w16cid:durableId="1246184597">
+    <w:abstractNumId w:val="8"/>
+  </w:num>
+  <w:num w:numId="15" w16cid:durableId="1885748846">
+    <w:abstractNumId w:val="6"/>
+  </w:num>
+  <w:num w:numId="16" w16cid:durableId="1073628002">
+    <w:abstractNumId w:val="12"/>
   </w:num>
 </w:numbering>
 </file>
@@ -1830,10 +2771,10 @@
     <w:lsdException w:name="Normal Indent" w:semiHidden="1" w:unhideWhenUsed="1"/>
     <w:lsdException w:name="footnote text" w:semiHidden="1" w:unhideWhenUsed="1"/>
     <w:lsdException w:name="annotation text" w:semiHidden="1" w:unhideWhenUsed="1"/>
-    <w:lsdException w:name="header" w:semiHidden="1" w:unhideWhenUsed="1"/>
+    <w:lsdException w:name="header" w:semiHidden="1" w:uiPriority="0" w:unhideWhenUsed="1"/>
     <w:lsdException w:name="footer" w:semiHidden="1" w:unhideWhenUsed="1"/>
     <w:lsdException w:name="index heading" w:semiHidden="1" w:unhideWhenUsed="1"/>
-    <w:lsdException w:name="caption" w:semiHidden="1" w:uiPriority="35" w:unhideWhenUsed="1" w:qFormat="1"/>
+    <w:lsdException w:name="caption" w:semiHidden="1" w:uiPriority="0" w:unhideWhenUsed="1" w:qFormat="1"/>
     <w:lsdException w:name="table of figures" w:semiHidden="1" w:unhideWhenUsed="1"/>
     <w:lsdException w:name="envelope address" w:semiHidden="1" w:unhideWhenUsed="1"/>
     <w:lsdException w:name="envelope return" w:semiHidden="1" w:unhideWhenUsed="1"/>
@@ -2179,7 +3120,7 @@
   <w:style w:type="paragraph" w:default="1" w:styleId="a">
     <w:name w:val="Normal"/>
     <w:qFormat/>
-    <w:rsid w:val="004D33E8"/>
+    <w:rsid w:val="00056CC6"/>
     <w:pPr>
       <w:widowControl w:val="0"/>
       <w:jc w:val="both"/>
@@ -2188,6 +3129,93 @@
       <w:rFonts w:ascii="Times New Roman" w:eastAsia="宋体" w:hAnsi="Times New Roman" w:cs="Times New Roman"/>
       <w:szCs w:val="24"/>
     </w:rPr>
+  </w:style>
+  <w:style w:type="paragraph" w:styleId="10">
+    <w:name w:val="heading 1"/>
+    <w:basedOn w:val="2"/>
+    <w:next w:val="a"/>
+    <w:link w:val="11"/>
+    <w:uiPriority w:val="9"/>
+    <w:qFormat/>
+    <w:rsid w:val="00C1001C"/>
+    <w:pPr>
+      <w:numPr>
+        <w:ilvl w:val="0"/>
+      </w:numPr>
+      <w:outlineLvl w:val="0"/>
+    </w:pPr>
+    <w:rPr>
+      <w:rFonts w:eastAsia="黑体"/>
+      <w:sz w:val="32"/>
+    </w:rPr>
+  </w:style>
+  <w:style w:type="paragraph" w:styleId="2">
+    <w:name w:val="heading 2"/>
+    <w:next w:val="a"/>
+    <w:link w:val="20"/>
+    <w:uiPriority w:val="9"/>
+    <w:unhideWhenUsed/>
+    <w:qFormat/>
+    <w:rsid w:val="00C1001C"/>
+    <w:pPr>
+      <w:numPr>
+        <w:ilvl w:val="1"/>
+        <w:numId w:val="16"/>
+      </w:numPr>
+      <w:spacing w:beforeLines="50" w:afterLines="50" w:line="360" w:lineRule="auto"/>
+      <w:jc w:val="center"/>
+      <w:outlineLvl w:val="1"/>
+    </w:pPr>
+    <w:rPr>
+      <w:rFonts w:ascii="Times New Roman" w:eastAsia="宋体" w:hAnsi="Times New Roman" w:cs="Times New Roman"/>
+      <w:bCs/>
+      <w:kern w:val="44"/>
+      <w:sz w:val="28"/>
+      <w:szCs w:val="44"/>
+    </w:rPr>
+  </w:style>
+  <w:style w:type="paragraph" w:styleId="3">
+    <w:name w:val="heading 3"/>
+    <w:basedOn w:val="a"/>
+    <w:next w:val="a"/>
+    <w:link w:val="30"/>
+    <w:uiPriority w:val="9"/>
+    <w:unhideWhenUsed/>
+    <w:qFormat/>
+    <w:rsid w:val="00C1001C"/>
+    <w:pPr>
+      <w:keepNext/>
+      <w:keepLines/>
+      <w:widowControl/>
+      <w:numPr>
+        <w:ilvl w:val="2"/>
+        <w:numId w:val="16"/>
+      </w:numPr>
+      <w:spacing w:before="240" w:after="240" w:line="360" w:lineRule="auto"/>
+      <w:jc w:val="left"/>
+      <w:outlineLvl w:val="2"/>
+    </w:pPr>
+    <w:rPr>
+      <w:bCs/>
+      <w:sz w:val="24"/>
+      <w:szCs w:val="32"/>
+    </w:rPr>
+  </w:style>
+  <w:style w:type="paragraph" w:styleId="4">
+    <w:name w:val="heading 4"/>
+    <w:basedOn w:val="3"/>
+    <w:next w:val="a"/>
+    <w:link w:val="40"/>
+    <w:uiPriority w:val="9"/>
+    <w:unhideWhenUsed/>
+    <w:qFormat/>
+    <w:rsid w:val="00C1001C"/>
+    <w:pPr>
+      <w:numPr>
+        <w:ilvl w:val="3"/>
+      </w:numPr>
+      <w:outlineLvl w:val="3"/>
+    </w:pPr>
   </w:style>
   <w:style w:type="character" w:default="1" w:styleId="a0">
     <w:name w:val="Default Paragraph Font"/>
@@ -2220,7 +3248,6 @@
     <w:name w:val="header"/>
     <w:basedOn w:val="a"/>
     <w:link w:val="a4"/>
-    <w:uiPriority w:val="99"/>
     <w:unhideWhenUsed/>
     <w:rsid w:val="00A90732"/>
     <w:pPr>
@@ -2243,7 +3270,6 @@
     <w:name w:val="页眉 字符"/>
     <w:basedOn w:val="a0"/>
     <w:link w:val="a3"/>
-    <w:uiPriority w:val="99"/>
     <w:rsid w:val="00A90732"/>
     <w:rPr>
       <w:sz w:val="18"/>
@@ -2348,6 +3374,82 @@
     <w:pPr>
       <w:ind w:firstLineChars="200" w:firstLine="420"/>
     </w:pPr>
+  </w:style>
+  <w:style w:type="character" w:customStyle="1" w:styleId="11">
+    <w:name w:val="标题 1 字符"/>
+    <w:basedOn w:val="a0"/>
+    <w:link w:val="10"/>
+    <w:uiPriority w:val="9"/>
+    <w:rsid w:val="00C1001C"/>
+    <w:rPr>
+      <w:rFonts w:ascii="Times New Roman" w:eastAsia="黑体" w:hAnsi="Times New Roman" w:cs="Times New Roman"/>
+      <w:bCs/>
+      <w:kern w:val="44"/>
+      <w:sz w:val="32"/>
+      <w:szCs w:val="44"/>
+    </w:rPr>
+  </w:style>
+  <w:style w:type="character" w:customStyle="1" w:styleId="20">
+    <w:name w:val="标题 2 字符"/>
+    <w:basedOn w:val="a0"/>
+    <w:link w:val="2"/>
+    <w:uiPriority w:val="9"/>
+    <w:rsid w:val="00C1001C"/>
+    <w:rPr>
+      <w:rFonts w:ascii="Times New Roman" w:eastAsia="宋体" w:hAnsi="Times New Roman" w:cs="Times New Roman"/>
+      <w:bCs/>
+      <w:kern w:val="44"/>
+      <w:sz w:val="28"/>
+      <w:szCs w:val="44"/>
+    </w:rPr>
+  </w:style>
+  <w:style w:type="character" w:customStyle="1" w:styleId="30">
+    <w:name w:val="标题 3 字符"/>
+    <w:basedOn w:val="a0"/>
+    <w:link w:val="3"/>
+    <w:uiPriority w:val="9"/>
+    <w:rsid w:val="00C1001C"/>
+    <w:rPr>
+      <w:rFonts w:ascii="Times New Roman" w:eastAsia="宋体" w:hAnsi="Times New Roman" w:cs="Times New Roman"/>
+      <w:bCs/>
+      <w:sz w:val="24"/>
+      <w:szCs w:val="32"/>
+    </w:rPr>
+  </w:style>
+  <w:style w:type="character" w:customStyle="1" w:styleId="40">
+    <w:name w:val="标题 4 字符"/>
+    <w:basedOn w:val="a0"/>
+    <w:link w:val="4"/>
+    <w:uiPriority w:val="9"/>
+    <w:rsid w:val="00C1001C"/>
+    <w:rPr>
+      <w:rFonts w:ascii="Times New Roman" w:eastAsia="宋体" w:hAnsi="Times New Roman" w:cs="Times New Roman"/>
+      <w:bCs/>
+      <w:sz w:val="24"/>
+      <w:szCs w:val="32"/>
+    </w:rPr>
+  </w:style>
+  <w:style w:type="numbering" w:customStyle="1" w:styleId="1">
+    <w:name w:val="样式1"/>
+    <w:uiPriority w:val="99"/>
+    <w:rsid w:val="00C1001C"/>
+    <w:pPr>
+      <w:numPr>
+        <w:numId w:val="16"/>
+      </w:numPr>
+    </w:pPr>
+  </w:style>
+  <w:style w:type="paragraph" w:styleId="a9">
+    <w:name w:val="caption"/>
+    <w:basedOn w:val="a"/>
+    <w:next w:val="a"/>
+    <w:qFormat/>
+    <w:rsid w:val="00C1001C"/>
+    <w:rPr>
+      <w:rFonts w:ascii="Arial" w:eastAsia="黑体" w:hAnsi="Arial" w:cs="Arial"/>
+      <w:sz w:val="20"/>
+      <w:szCs w:val="20"/>
+    </w:rPr>
   </w:style>
 </w:styles>
 </file>
